--- a/Documents/2015-03-15-en.docx
+++ b/Documents/2015-03-15-en.docx
@@ -1,6 +1,6 @@
 
 <file path=word/document.xml><?xml version="1.0" encoding="utf-8"?>
-<w:document xmlns:wpc="http://schemas.microsoft.com/office/word/2010/wordprocessingCanvas" xmlns:mc="http://schemas.openxmlformats.org/markup-compatibility/2006" xmlns:o="urn:schemas-microsoft-com:office:office" xmlns:r="http://schemas.openxmlformats.org/officeDocument/2006/relationships" xmlns:m="http://schemas.openxmlformats.org/officeDocument/2006/math" xmlns:v="urn:schemas-microsoft-com:vml" xmlns:wp14="http://schemas.microsoft.com/office/word/2010/wordprocessingDrawing" xmlns:wp="http://schemas.openxmlformats.org/drawingml/2006/wordprocessingDrawing" xmlns:w10="urn:schemas-microsoft-com:office:word" xmlns:w="http://schemas.openxmlformats.org/wordprocessingml/2006/main" xmlns:w14="http://schemas.microsoft.com/office/word/2010/wordml" xmlns:wpg="http://schemas.microsoft.com/office/word/2010/wordprocessingGroup" xmlns:wpi="http://schemas.microsoft.com/office/word/2010/wordprocessingInk" xmlns:wne="http://schemas.microsoft.com/office/word/2006/wordml" xmlns:wps="http://schemas.microsoft.com/office/word/2010/wordprocessingShape" mc:Ignorable="w14 wp14">
+<w:document xmlns:wpc="http://schemas.microsoft.com/office/word/2010/wordprocessingCanvas" xmlns:mc="http://schemas.openxmlformats.org/markup-compatibility/2006" xmlns:o="urn:schemas-microsoft-com:office:office" xmlns:r="http://schemas.openxmlformats.org/officeDocument/2006/relationships" xmlns:m="http://schemas.openxmlformats.org/officeDocument/2006/math" xmlns:v="urn:schemas-microsoft-com:vml" xmlns:wp14="http://schemas.microsoft.com/office/word/2010/wordprocessingDrawing" xmlns:wp="http://schemas.openxmlformats.org/drawingml/2006/wordprocessingDrawing" xmlns:w10="urn:schemas-microsoft-com:office:word" xmlns:w="http://schemas.openxmlformats.org/wordprocessingml/2006/main" xmlns:w14="http://schemas.microsoft.com/office/word/2010/wordml" xmlns:w15="http://schemas.microsoft.com/office/word/2012/wordml" xmlns:wpg="http://schemas.microsoft.com/office/word/2010/wordprocessingGroup" xmlns:wpi="http://schemas.microsoft.com/office/word/2010/wordprocessingInk" xmlns:wne="http://schemas.microsoft.com/office/word/2006/wordml" xmlns:wps="http://schemas.microsoft.com/office/word/2010/wordprocessingShape" mc:Ignorable="w14 w15 wp14">
   <w:body>
     <w:p>
       <w:pPr>
@@ -114,7 +114,6 @@
           <w:b/>
           <w:noProof/>
           <w:sz w:val="26"/>
-          <w:lang w:val="en-GB" w:eastAsia="en-GB"/>
         </w:rPr>
         <mc:AlternateContent>
           <mc:Choice Requires="wps">
@@ -178,9 +177,9 @@
               </wp:anchor>
             </w:drawing>
           </mc:Choice>
-          <mc:Fallback xmlns:w15="http://schemas.microsoft.com/office/word/2012/wordml">
+          <mc:Fallback>
             <w:pict>
-              <v:shapetype w14:anchorId="3E8EEBC6" id="_x0000_t32" coordsize="21600,21600" o:spt="32" o:oned="t" path="m,l21600,21600e" filled="f">
+              <v:shapetype w14:anchorId="348D7E01" id="_x0000_t32" coordsize="21600,21600" o:spt="32" o:oned="t" path="m,l21600,21600e" filled="f">
                 <v:path arrowok="t" fillok="f" o:connecttype="none"/>
                 <o:lock v:ext="edit" shapetype="t"/>
               </v:shapetype>
@@ -223,7 +222,6 @@
           <w:b/>
           <w:noProof/>
           <w:sz w:val="26"/>
-          <w:lang w:val="en-GB" w:eastAsia="en-GB"/>
         </w:rPr>
         <mc:AlternateContent>
           <mc:Choice Requires="wps">
@@ -287,9 +285,9 @@
               </wp:anchor>
             </w:drawing>
           </mc:Choice>
-          <mc:Fallback xmlns:w15="http://schemas.microsoft.com/office/word/2012/wordml">
+          <mc:Fallback>
             <w:pict>
-              <v:shape w14:anchorId="66522FF8" id="AutoShape 3" o:spid="_x0000_s1026" type="#_x0000_t32" style="position:absolute;margin-left:1in;margin-top:4.9pt;width:1in;height:0;flip:y;z-index:251657728;visibility:visible;mso-wrap-style:square;mso-width-percent:0;mso-height-percent:0;mso-wrap-distance-left:9pt;mso-wrap-distance-top:0;mso-wrap-distance-right:9pt;mso-wrap-distance-bottom:0;mso-position-horizontal:absolute;mso-position-horizontal-relative:text;mso-position-vertical:absolute;mso-position-vertical-relative:text;mso-width-percent:0;mso-height-percent:0;mso-width-relative:page;mso-height-relative:page" o:gfxdata="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" strokeweight="1pt"/>
+              <v:shape w14:anchorId="0577D06F" id="AutoShape 3" o:spid="_x0000_s1026" type="#_x0000_t32" style="position:absolute;margin-left:1in;margin-top:4.9pt;width:1in;height:0;flip:y;z-index:251657728;visibility:visible;mso-wrap-style:square;mso-width-percent:0;mso-height-percent:0;mso-wrap-distance-left:9pt;mso-wrap-distance-top:0;mso-wrap-distance-right:9pt;mso-wrap-distance-bottom:0;mso-position-horizontal:absolute;mso-position-horizontal-relative:text;mso-position-vertical:absolute;mso-position-vertical-relative:text;mso-width-percent:0;mso-height-percent:0;mso-width-relative:page;mso-height-relative:page" o:gfxdata="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" strokeweight="1pt"/>
             </w:pict>
           </mc:Fallback>
         </mc:AlternateContent>
@@ -768,23 +766,7 @@
           <w:rFonts w:ascii="Times New Roman" w:eastAsia="Times New Roman" w:hAnsi="Times New Roman" w:cs="Times New Roman"/>
           <w:sz w:val="24"/>
         </w:rPr>
-        <w:t xml:space="preserve"> </w:t>
-      </w:r>
-      <w:proofErr w:type="spellStart"/>
-      <w:r>
-        <w:rPr>
-          <w:rFonts w:ascii="Times New Roman" w:eastAsia="Times New Roman" w:hAnsi="Times New Roman" w:cs="Times New Roman"/>
-          <w:sz w:val="24"/>
-        </w:rPr>
-        <w:t>Luong</w:t>
-      </w:r>
-      <w:proofErr w:type="spellEnd"/>
-      <w:r>
-        <w:rPr>
-          <w:rFonts w:ascii="Times New Roman" w:eastAsia="Times New Roman" w:hAnsi="Times New Roman" w:cs="Times New Roman"/>
-          <w:sz w:val="24"/>
-        </w:rPr>
-        <w:t xml:space="preserve"> </w:t>
+        <w:t xml:space="preserve"> Luong </w:t>
       </w:r>
     </w:p>
     <w:p>
@@ -915,23 +897,7 @@
           <w:rFonts w:ascii="Times New Roman" w:eastAsia="Times New Roman" w:hAnsi="Times New Roman" w:cs="Times New Roman"/>
           <w:sz w:val="24"/>
         </w:rPr>
-        <w:t xml:space="preserve"> </w:t>
-      </w:r>
-      <w:proofErr w:type="spellStart"/>
-      <w:r>
-        <w:rPr>
-          <w:rFonts w:ascii="Times New Roman" w:eastAsia="Times New Roman" w:hAnsi="Times New Roman" w:cs="Times New Roman"/>
-          <w:sz w:val="24"/>
-        </w:rPr>
-        <w:t>Luong</w:t>
-      </w:r>
-      <w:proofErr w:type="spellEnd"/>
-      <w:r>
-        <w:rPr>
-          <w:rFonts w:ascii="Times New Roman" w:eastAsia="Times New Roman" w:hAnsi="Times New Roman" w:cs="Times New Roman"/>
-          <w:sz w:val="24"/>
-        </w:rPr>
-        <w:t>: has not</w:t>
+        <w:t xml:space="preserve"> Luong: has not</w:t>
       </w:r>
       <w:r>
         <w:rPr>
@@ -952,21 +918,22 @@
           <w:rFonts w:ascii="Times New Roman" w:eastAsia="Times New Roman" w:hAnsi="Times New Roman" w:cs="Times New Roman"/>
           <w:sz w:val="24"/>
         </w:rPr>
-        <w:t>gs,</w:t>
-      </w:r>
-      <w:r>
-        <w:rPr>
-          <w:rFonts w:ascii="Times New Roman" w:eastAsia="Times New Roman" w:hAnsi="Times New Roman" w:cs="Times New Roman"/>
-          <w:sz w:val="24"/>
-        </w:rPr>
-        <w:t xml:space="preserve"> was not able to designed Week template interface</w:t>
-      </w:r>
-      <w:r>
-        <w:rPr>
-          <w:rFonts w:ascii="Times New Roman" w:eastAsia="Times New Roman" w:hAnsi="Times New Roman" w:cs="Times New Roman"/>
-          <w:sz w:val="24"/>
-        </w:rPr>
-        <w:t xml:space="preserve"> and </w:t>
+        <w:t xml:space="preserve">gs, was not able to designed Week </w:t>
+      </w:r>
+      <w:r>
+        <w:rPr>
+          <w:rFonts w:ascii="Times New Roman" w:eastAsia="Times New Roman" w:hAnsi="Times New Roman" w:cs="Times New Roman"/>
+          <w:sz w:val="24"/>
+          <w:highlight w:val="yellow"/>
+        </w:rPr>
+        <w:t>template</w:t>
+      </w:r>
+      <w:r>
+        <w:rPr>
+          <w:rFonts w:ascii="Times New Roman" w:eastAsia="Times New Roman" w:hAnsi="Times New Roman" w:cs="Times New Roman"/>
+          <w:sz w:val="24"/>
+        </w:rPr>
+        <w:t xml:space="preserve"> interface and </w:t>
       </w:r>
       <w:r>
         <w:rPr>
@@ -980,21 +947,29 @@
           <w:rFonts w:ascii="Times New Roman" w:eastAsia="Times New Roman" w:hAnsi="Times New Roman" w:cs="Times New Roman"/>
           <w:sz w:val="24"/>
         </w:rPr>
-        <w:t>igned Day template interface</w:t>
-      </w:r>
-      <w:r>
-        <w:rPr>
-          <w:rFonts w:ascii="Times New Roman" w:eastAsia="Times New Roman" w:hAnsi="Times New Roman" w:cs="Times New Roman"/>
-          <w:sz w:val="24"/>
-        </w:rPr>
-        <w:t xml:space="preserve"> </w:t>
-      </w:r>
-      <w:r>
-        <w:rPr>
-          <w:rFonts w:ascii="Times New Roman" w:eastAsia="Times New Roman" w:hAnsi="Times New Roman" w:cs="Times New Roman"/>
-          <w:sz w:val="24"/>
-        </w:rPr>
-        <w:t>H</w:t>
+        <w:t xml:space="preserve">igned Day </w:t>
+      </w:r>
+      <w:r>
+        <w:rPr>
+          <w:rFonts w:ascii="Times New Roman" w:eastAsia="Times New Roman" w:hAnsi="Times New Roman" w:cs="Times New Roman"/>
+          <w:sz w:val="24"/>
+          <w:highlight w:val="yellow"/>
+        </w:rPr>
+        <w:t>template</w:t>
+      </w:r>
+      <w:r>
+        <w:rPr>
+          <w:rFonts w:ascii="Times New Roman" w:eastAsia="Times New Roman" w:hAnsi="Times New Roman" w:cs="Times New Roman"/>
+          <w:sz w:val="24"/>
+        </w:rPr>
+        <w:t xml:space="preserve"> interface</w:t>
+      </w:r>
+      <w:r>
+        <w:rPr>
+          <w:rFonts w:ascii="Times New Roman" w:eastAsia="Times New Roman" w:hAnsi="Times New Roman" w:cs="Times New Roman"/>
+          <w:sz w:val="24"/>
+        </w:rPr>
+        <w:t xml:space="preserve"> H</w:t>
       </w:r>
       <w:r>
         <w:rPr>
@@ -1024,6 +999,70 @@
         </w:rPr>
         <w:t>.</w:t>
       </w:r>
+      <w:r>
+        <w:rPr>
+          <w:rFonts w:ascii="Times New Roman" w:eastAsia="Times New Roman" w:hAnsi="Times New Roman" w:cs="Times New Roman"/>
+          <w:sz w:val="24"/>
+        </w:rPr>
+        <w:t xml:space="preserve"> </w:t>
+      </w:r>
+      <w:proofErr w:type="spellStart"/>
+      <w:r>
+        <w:rPr>
+          <w:rFonts w:ascii="Times New Roman" w:eastAsia="Times New Roman" w:hAnsi="Times New Roman" w:cs="Times New Roman"/>
+          <w:sz w:val="24"/>
+        </w:rPr>
+        <w:t>Xem</w:t>
+      </w:r>
+      <w:proofErr w:type="spellEnd"/>
+      <w:r>
+        <w:rPr>
+          <w:rFonts w:ascii="Times New Roman" w:eastAsia="Times New Roman" w:hAnsi="Times New Roman" w:cs="Times New Roman"/>
+          <w:sz w:val="24"/>
+        </w:rPr>
+        <w:t xml:space="preserve"> </w:t>
+      </w:r>
+      <w:proofErr w:type="spellStart"/>
+      <w:r>
+        <w:rPr>
+          <w:rFonts w:ascii="Times New Roman" w:eastAsia="Times New Roman" w:hAnsi="Times New Roman" w:cs="Times New Roman"/>
+          <w:sz w:val="24"/>
+        </w:rPr>
+        <w:t>lại</w:t>
+      </w:r>
+      <w:proofErr w:type="spellEnd"/>
+      <w:r>
+        <w:rPr>
+          <w:rFonts w:ascii="Times New Roman" w:eastAsia="Times New Roman" w:hAnsi="Times New Roman" w:cs="Times New Roman"/>
+          <w:sz w:val="24"/>
+        </w:rPr>
+        <w:t xml:space="preserve"> </w:t>
+      </w:r>
+      <w:proofErr w:type="spellStart"/>
+      <w:r>
+        <w:rPr>
+          <w:rFonts w:ascii="Times New Roman" w:eastAsia="Times New Roman" w:hAnsi="Times New Roman" w:cs="Times New Roman"/>
+          <w:sz w:val="24"/>
+        </w:rPr>
+        <w:t>dấu</w:t>
+      </w:r>
+      <w:proofErr w:type="spellEnd"/>
+      <w:r>
+        <w:rPr>
+          <w:rFonts w:ascii="Times New Roman" w:eastAsia="Times New Roman" w:hAnsi="Times New Roman" w:cs="Times New Roman"/>
+          <w:sz w:val="24"/>
+        </w:rPr>
+        <w:t xml:space="preserve"> </w:t>
+      </w:r>
+      <w:proofErr w:type="spellStart"/>
+      <w:r>
+        <w:rPr>
+          <w:rFonts w:ascii="Times New Roman" w:eastAsia="Times New Roman" w:hAnsi="Times New Roman" w:cs="Times New Roman"/>
+          <w:sz w:val="24"/>
+        </w:rPr>
+        <w:t>câu</w:t>
+      </w:r>
+      <w:proofErr w:type="spellEnd"/>
     </w:p>
     <w:p>
       <w:pPr>
@@ -1099,8 +1138,237 @@
           <w:rFonts w:ascii="Times New Roman" w:eastAsia="Times New Roman" w:hAnsi="Times New Roman" w:cs="Times New Roman"/>
           <w:sz w:val="24"/>
         </w:rPr>
-        <w:t>, Sync design was not suitable need to design again.</w:t>
-      </w:r>
+        <w:t xml:space="preserve"> </w:t>
+      </w:r>
+      <w:proofErr w:type="spellStart"/>
+      <w:r>
+        <w:rPr>
+          <w:rFonts w:ascii="Times New Roman" w:eastAsia="Times New Roman" w:hAnsi="Times New Roman" w:cs="Times New Roman"/>
+          <w:sz w:val="24"/>
+        </w:rPr>
+        <w:t>sao</w:t>
+      </w:r>
+      <w:proofErr w:type="spellEnd"/>
+      <w:r>
+        <w:rPr>
+          <w:rFonts w:ascii="Times New Roman" w:eastAsia="Times New Roman" w:hAnsi="Times New Roman" w:cs="Times New Roman"/>
+          <w:sz w:val="24"/>
+        </w:rPr>
+        <w:t xml:space="preserve"> </w:t>
+      </w:r>
+      <w:proofErr w:type="spellStart"/>
+      <w:r>
+        <w:rPr>
+          <w:rFonts w:ascii="Times New Roman" w:eastAsia="Times New Roman" w:hAnsi="Times New Roman" w:cs="Times New Roman"/>
+          <w:sz w:val="24"/>
+        </w:rPr>
+        <w:t>không</w:t>
+      </w:r>
+      <w:proofErr w:type="spellEnd"/>
+      <w:r>
+        <w:rPr>
+          <w:rFonts w:ascii="Times New Roman" w:eastAsia="Times New Roman" w:hAnsi="Times New Roman" w:cs="Times New Roman"/>
+          <w:sz w:val="24"/>
+        </w:rPr>
+        <w:t xml:space="preserve"> </w:t>
+      </w:r>
+      <w:proofErr w:type="spellStart"/>
+      <w:r>
+        <w:rPr>
+          <w:rFonts w:ascii="Times New Roman" w:eastAsia="Times New Roman" w:hAnsi="Times New Roman" w:cs="Times New Roman"/>
+          <w:sz w:val="24"/>
+        </w:rPr>
+        <w:t>nói</w:t>
+      </w:r>
+      <w:proofErr w:type="spellEnd"/>
+      <w:r>
+        <w:rPr>
+          <w:rFonts w:ascii="Times New Roman" w:eastAsia="Times New Roman" w:hAnsi="Times New Roman" w:cs="Times New Roman"/>
+          <w:sz w:val="24"/>
+        </w:rPr>
+        <w:t xml:space="preserve"> </w:t>
+      </w:r>
+      <w:proofErr w:type="gramStart"/>
+      <w:r>
+        <w:rPr>
+          <w:rFonts w:ascii="Times New Roman" w:eastAsia="Times New Roman" w:hAnsi="Times New Roman" w:cs="Times New Roman"/>
+          <w:sz w:val="24"/>
+        </w:rPr>
+        <w:t>1</w:t>
+      </w:r>
+      <w:proofErr w:type="gramEnd"/>
+      <w:r>
+        <w:rPr>
+          <w:rFonts w:ascii="Times New Roman" w:eastAsia="Times New Roman" w:hAnsi="Times New Roman" w:cs="Times New Roman"/>
+          <w:sz w:val="24"/>
+        </w:rPr>
+        <w:t xml:space="preserve"> </w:t>
+      </w:r>
+      <w:proofErr w:type="spellStart"/>
+      <w:r>
+        <w:rPr>
+          <w:rFonts w:ascii="Times New Roman" w:eastAsia="Times New Roman" w:hAnsi="Times New Roman" w:cs="Times New Roman"/>
+          <w:sz w:val="24"/>
+        </w:rPr>
+        <w:t>câu</w:t>
+      </w:r>
+      <w:proofErr w:type="spellEnd"/>
+      <w:r>
+        <w:rPr>
+          <w:rFonts w:ascii="Times New Roman" w:eastAsia="Times New Roman" w:hAnsi="Times New Roman" w:cs="Times New Roman"/>
+          <w:sz w:val="24"/>
+        </w:rPr>
+        <w:t xml:space="preserve"> </w:t>
+      </w:r>
+      <w:proofErr w:type="spellStart"/>
+      <w:r>
+        <w:rPr>
+          <w:rFonts w:ascii="Times New Roman" w:eastAsia="Times New Roman" w:hAnsi="Times New Roman" w:cs="Times New Roman"/>
+          <w:sz w:val="24"/>
+        </w:rPr>
+        <w:t>thôi</w:t>
+      </w:r>
+      <w:proofErr w:type="spellEnd"/>
+      <w:r>
+        <w:rPr>
+          <w:rFonts w:ascii="Times New Roman" w:eastAsia="Times New Roman" w:hAnsi="Times New Roman" w:cs="Times New Roman"/>
+          <w:sz w:val="24"/>
+        </w:rPr>
+        <w:t xml:space="preserve"> (get calendar without… blab la)</w:t>
+      </w:r>
+      <w:r>
+        <w:rPr>
+          <w:rFonts w:ascii="Times New Roman" w:eastAsia="Times New Roman" w:hAnsi="Times New Roman" w:cs="Times New Roman"/>
+          <w:sz w:val="24"/>
+        </w:rPr>
+        <w:t xml:space="preserve">, </w:t>
+      </w:r>
+      <w:r>
+        <w:rPr>
+          <w:rFonts w:ascii="Times New Roman" w:eastAsia="Times New Roman" w:hAnsi="Times New Roman" w:cs="Times New Roman"/>
+          <w:sz w:val="24"/>
+          <w:highlight w:val="yellow"/>
+        </w:rPr>
+        <w:t>Sync design</w:t>
+      </w:r>
+      <w:r>
+        <w:rPr>
+          <w:rFonts w:ascii="Times New Roman" w:eastAsia="Times New Roman" w:hAnsi="Times New Roman" w:cs="Times New Roman"/>
+          <w:sz w:val="24"/>
+        </w:rPr>
+        <w:t xml:space="preserve"> was not suitable </w:t>
+      </w:r>
+      <w:r>
+        <w:rPr>
+          <w:rFonts w:ascii="Times New Roman" w:eastAsia="Times New Roman" w:hAnsi="Times New Roman" w:cs="Times New Roman"/>
+          <w:sz w:val="24"/>
+          <w:highlight w:val="yellow"/>
+        </w:rPr>
+        <w:t>need to design</w:t>
+      </w:r>
+      <w:r>
+        <w:rPr>
+          <w:rFonts w:ascii="Times New Roman" w:eastAsia="Times New Roman" w:hAnsi="Times New Roman" w:cs="Times New Roman"/>
+          <w:sz w:val="24"/>
+        </w:rPr>
+        <w:t xml:space="preserve"> </w:t>
+      </w:r>
+      <w:proofErr w:type="spellStart"/>
+      <w:r>
+        <w:rPr>
+          <w:rFonts w:ascii="Times New Roman" w:eastAsia="Times New Roman" w:hAnsi="Times New Roman" w:cs="Times New Roman"/>
+          <w:sz w:val="24"/>
+        </w:rPr>
+        <w:t>ngữ</w:t>
+      </w:r>
+      <w:proofErr w:type="spellEnd"/>
+      <w:r>
+        <w:rPr>
+          <w:rFonts w:ascii="Times New Roman" w:eastAsia="Times New Roman" w:hAnsi="Times New Roman" w:cs="Times New Roman"/>
+          <w:sz w:val="24"/>
+        </w:rPr>
+        <w:t xml:space="preserve"> </w:t>
+      </w:r>
+      <w:proofErr w:type="spellStart"/>
+      <w:r>
+        <w:rPr>
+          <w:rFonts w:ascii="Times New Roman" w:eastAsia="Times New Roman" w:hAnsi="Times New Roman" w:cs="Times New Roman"/>
+          <w:sz w:val="24"/>
+        </w:rPr>
+        <w:t>pháp</w:t>
+      </w:r>
+      <w:proofErr w:type="spellEnd"/>
+      <w:r>
+        <w:rPr>
+          <w:rFonts w:ascii="Times New Roman" w:eastAsia="Times New Roman" w:hAnsi="Times New Roman" w:cs="Times New Roman"/>
+          <w:sz w:val="24"/>
+        </w:rPr>
+        <w:t xml:space="preserve"> again.</w:t>
+      </w:r>
+      <w:r>
+        <w:rPr>
+          <w:rFonts w:ascii="Times New Roman" w:eastAsia="Times New Roman" w:hAnsi="Times New Roman" w:cs="Times New Roman"/>
+          <w:sz w:val="24"/>
+        </w:rPr>
+        <w:t xml:space="preserve"> </w:t>
+      </w:r>
+      <w:proofErr w:type="spellStart"/>
+      <w:r>
+        <w:rPr>
+          <w:rFonts w:ascii="Times New Roman" w:eastAsia="Times New Roman" w:hAnsi="Times New Roman" w:cs="Times New Roman"/>
+          <w:sz w:val="24"/>
+        </w:rPr>
+        <w:t>Xem</w:t>
+      </w:r>
+      <w:proofErr w:type="spellEnd"/>
+      <w:r>
+        <w:rPr>
+          <w:rFonts w:ascii="Times New Roman" w:eastAsia="Times New Roman" w:hAnsi="Times New Roman" w:cs="Times New Roman"/>
+          <w:sz w:val="24"/>
+        </w:rPr>
+        <w:t xml:space="preserve"> </w:t>
+      </w:r>
+      <w:proofErr w:type="spellStart"/>
+      <w:r>
+        <w:rPr>
+          <w:rFonts w:ascii="Times New Roman" w:eastAsia="Times New Roman" w:hAnsi="Times New Roman" w:cs="Times New Roman"/>
+          <w:sz w:val="24"/>
+        </w:rPr>
+        <w:t>lại</w:t>
+      </w:r>
+      <w:proofErr w:type="spellEnd"/>
+      <w:r>
+        <w:rPr>
+          <w:rFonts w:ascii="Times New Roman" w:eastAsia="Times New Roman" w:hAnsi="Times New Roman" w:cs="Times New Roman"/>
+          <w:sz w:val="24"/>
+        </w:rPr>
+        <w:t xml:space="preserve"> </w:t>
+      </w:r>
+      <w:proofErr w:type="spellStart"/>
+      <w:r>
+        <w:rPr>
+          <w:rFonts w:ascii="Times New Roman" w:eastAsia="Times New Roman" w:hAnsi="Times New Roman" w:cs="Times New Roman"/>
+          <w:sz w:val="24"/>
+        </w:rPr>
+        <w:t>viết</w:t>
+      </w:r>
+      <w:proofErr w:type="spellEnd"/>
+      <w:r>
+        <w:rPr>
+          <w:rFonts w:ascii="Times New Roman" w:eastAsia="Times New Roman" w:hAnsi="Times New Roman" w:cs="Times New Roman"/>
+          <w:sz w:val="24"/>
+        </w:rPr>
+        <w:t xml:space="preserve"> </w:t>
+      </w:r>
+      <w:proofErr w:type="spellStart"/>
+      <w:r>
+        <w:rPr>
+          <w:rFonts w:ascii="Times New Roman" w:eastAsia="Times New Roman" w:hAnsi="Times New Roman" w:cs="Times New Roman"/>
+          <w:sz w:val="24"/>
+        </w:rPr>
+        <w:t>hoa</w:t>
+      </w:r>
+      <w:proofErr w:type="spellEnd"/>
     </w:p>
     <w:p>
       <w:pPr>
@@ -1139,32 +1407,119 @@
           <w:rFonts w:ascii="Times New Roman" w:eastAsia="Times New Roman" w:hAnsi="Times New Roman" w:cs="Times New Roman"/>
           <w:sz w:val="24"/>
         </w:rPr>
-        <w:t>: designed</w:t>
-      </w:r>
-      <w:r>
-        <w:rPr>
-          <w:rFonts w:ascii="Times New Roman" w:eastAsia="Times New Roman" w:hAnsi="Times New Roman" w:cs="Times New Roman"/>
-          <w:sz w:val="24"/>
-        </w:rPr>
-        <w:t xml:space="preserve"> Week template interface, completed Sign-in template and Register temp</w:t>
-      </w:r>
-      <w:r>
-        <w:rPr>
-          <w:rFonts w:ascii="Times New Roman" w:eastAsia="Times New Roman" w:hAnsi="Times New Roman" w:cs="Times New Roman"/>
-          <w:sz w:val="24"/>
-        </w:rPr>
-        <w:t>late and</w:t>
-      </w:r>
-      <w:r>
-        <w:rPr>
-          <w:rFonts w:ascii="Times New Roman" w:eastAsia="Times New Roman" w:hAnsi="Times New Roman" w:cs="Times New Roman"/>
-          <w:sz w:val="24"/>
-        </w:rPr>
-        <w:t xml:space="preserve"> prepared to process</w:t>
-      </w:r>
-      <w:r>
-        <w:rPr>
-          <w:rFonts w:ascii="Times New Roman" w:eastAsia="Times New Roman" w:hAnsi="Times New Roman" w:cs="Times New Roman"/>
+        <w:t xml:space="preserve">: </w:t>
+      </w:r>
+      <w:proofErr w:type="gramStart"/>
+      <w:r>
+        <w:rPr>
+          <w:rFonts w:ascii="Times New Roman" w:eastAsia="Times New Roman" w:hAnsi="Times New Roman" w:cs="Times New Roman"/>
+          <w:sz w:val="24"/>
+        </w:rPr>
+        <w:t>designed</w:t>
+      </w:r>
+      <w:r>
+        <w:rPr>
+          <w:rFonts w:ascii="Times New Roman" w:eastAsia="Times New Roman" w:hAnsi="Times New Roman" w:cs="Times New Roman"/>
+          <w:sz w:val="24"/>
+        </w:rPr>
+        <w:t xml:space="preserve"> Week </w:t>
+      </w:r>
+      <w:r>
+        <w:rPr>
+          <w:rFonts w:ascii="Times New Roman" w:eastAsia="Times New Roman" w:hAnsi="Times New Roman" w:cs="Times New Roman"/>
+          <w:sz w:val="24"/>
+          <w:highlight w:val="yellow"/>
+        </w:rPr>
+        <w:t>template interface</w:t>
+      </w:r>
+      <w:r>
+        <w:rPr>
+          <w:rFonts w:ascii="Times New Roman" w:eastAsia="Times New Roman" w:hAnsi="Times New Roman" w:cs="Times New Roman"/>
+          <w:sz w:val="24"/>
+        </w:rPr>
+        <w:t xml:space="preserve">, completed Sign-in </w:t>
+      </w:r>
+      <w:r>
+        <w:rPr>
+          <w:rFonts w:ascii="Times New Roman" w:eastAsia="Times New Roman" w:hAnsi="Times New Roman" w:cs="Times New Roman"/>
+          <w:sz w:val="24"/>
+          <w:highlight w:val="yellow"/>
+        </w:rPr>
+        <w:t>template</w:t>
+      </w:r>
+      <w:r>
+        <w:rPr>
+          <w:rFonts w:ascii="Times New Roman" w:eastAsia="Times New Roman" w:hAnsi="Times New Roman" w:cs="Times New Roman"/>
+          <w:sz w:val="24"/>
+        </w:rPr>
+        <w:t xml:space="preserve"> </w:t>
+      </w:r>
+      <w:r>
+        <w:rPr>
+          <w:rFonts w:ascii="Times New Roman" w:eastAsia="Times New Roman" w:hAnsi="Times New Roman" w:cs="Times New Roman"/>
+          <w:sz w:val="24"/>
+          <w:highlight w:val="yellow"/>
+        </w:rPr>
+        <w:t>and</w:t>
+      </w:r>
+      <w:r>
+        <w:rPr>
+          <w:rFonts w:ascii="Times New Roman" w:eastAsia="Times New Roman" w:hAnsi="Times New Roman" w:cs="Times New Roman"/>
+          <w:sz w:val="24"/>
+        </w:rPr>
+        <w:t xml:space="preserve"> Register </w:t>
+      </w:r>
+      <w:r>
+        <w:rPr>
+          <w:rFonts w:ascii="Times New Roman" w:eastAsia="Times New Roman" w:hAnsi="Times New Roman" w:cs="Times New Roman"/>
+          <w:sz w:val="24"/>
+          <w:highlight w:val="yellow"/>
+        </w:rPr>
+        <w:t>temp</w:t>
+      </w:r>
+      <w:r>
+        <w:rPr>
+          <w:rFonts w:ascii="Times New Roman" w:eastAsia="Times New Roman" w:hAnsi="Times New Roman" w:cs="Times New Roman"/>
+          <w:sz w:val="24"/>
+          <w:highlight w:val="yellow"/>
+        </w:rPr>
+        <w:t>late</w:t>
+      </w:r>
+      <w:proofErr w:type="gramEnd"/>
+      <w:r>
+        <w:rPr>
+          <w:rFonts w:ascii="Times New Roman" w:eastAsia="Times New Roman" w:hAnsi="Times New Roman" w:cs="Times New Roman"/>
+          <w:sz w:val="24"/>
+        </w:rPr>
+        <w:t xml:space="preserve"> </w:t>
+      </w:r>
+      <w:r>
+        <w:rPr>
+          <w:rFonts w:ascii="Times New Roman" w:eastAsia="Times New Roman" w:hAnsi="Times New Roman" w:cs="Times New Roman"/>
+          <w:sz w:val="24"/>
+          <w:highlight w:val="yellow"/>
+        </w:rPr>
+        <w:t>and</w:t>
+      </w:r>
+      <w:r>
+        <w:rPr>
+          <w:rFonts w:ascii="Times New Roman" w:eastAsia="Times New Roman" w:hAnsi="Times New Roman" w:cs="Times New Roman"/>
+          <w:sz w:val="24"/>
+        </w:rPr>
+        <w:t xml:space="preserve"> </w:t>
+      </w:r>
+      <w:r>
+        <w:rPr>
+          <w:rFonts w:ascii="Times New Roman" w:eastAsia="Times New Roman" w:hAnsi="Times New Roman" w:cs="Times New Roman"/>
+          <w:color w:val="FF0000"/>
+          <w:sz w:val="24"/>
+        </w:rPr>
+        <w:t>prepared to process</w:t>
+      </w:r>
+      <w:r>
+        <w:rPr>
+          <w:rFonts w:ascii="Times New Roman" w:eastAsia="Times New Roman" w:hAnsi="Times New Roman" w:cs="Times New Roman"/>
+          <w:color w:val="FF0000"/>
           <w:sz w:val="24"/>
         </w:rPr>
         <w:t xml:space="preserve"> f</w:t>
@@ -1172,6 +1527,7 @@
       <w:r>
         <w:rPr>
           <w:rFonts w:ascii="Times New Roman" w:eastAsia="Times New Roman" w:hAnsi="Times New Roman" w:cs="Times New Roman"/>
+          <w:color w:val="FF0000"/>
           <w:sz w:val="24"/>
         </w:rPr>
         <w:t xml:space="preserve">orgot </w:t>
@@ -1179,6 +1535,7 @@
       <w:r>
         <w:rPr>
           <w:rFonts w:ascii="Times New Roman" w:eastAsia="Times New Roman" w:hAnsi="Times New Roman" w:cs="Times New Roman"/>
+          <w:color w:val="FF0000"/>
           <w:sz w:val="24"/>
         </w:rPr>
         <w:t>password</w:t>
@@ -1186,6 +1543,7 @@
       <w:r>
         <w:rPr>
           <w:rFonts w:ascii="Times New Roman" w:eastAsia="Times New Roman" w:hAnsi="Times New Roman" w:cs="Times New Roman"/>
+          <w:color w:val="FF0000"/>
           <w:sz w:val="24"/>
         </w:rPr>
         <w:t xml:space="preserve"> situa</w:t>
@@ -1193,6 +1551,7 @@
       <w:r>
         <w:rPr>
           <w:rFonts w:ascii="Times New Roman" w:eastAsia="Times New Roman" w:hAnsi="Times New Roman" w:cs="Times New Roman"/>
+          <w:color w:val="FF0000"/>
           <w:sz w:val="24"/>
         </w:rPr>
         <w:t>t</w:t>
@@ -1200,6 +1559,7 @@
       <w:r>
         <w:rPr>
           <w:rFonts w:ascii="Times New Roman" w:eastAsia="Times New Roman" w:hAnsi="Times New Roman" w:cs="Times New Roman"/>
+          <w:color w:val="FF0000"/>
           <w:sz w:val="24"/>
         </w:rPr>
         <w:t>ion</w:t>
@@ -1207,10 +1567,204 @@
       <w:r>
         <w:rPr>
           <w:rFonts w:ascii="Times New Roman" w:eastAsia="Times New Roman" w:hAnsi="Times New Roman" w:cs="Times New Roman"/>
+          <w:color w:val="FF0000"/>
           <w:sz w:val="24"/>
         </w:rPr>
         <w:t>.</w:t>
       </w:r>
+      <w:r>
+        <w:rPr>
+          <w:rFonts w:ascii="Times New Roman" w:eastAsia="Times New Roman" w:hAnsi="Times New Roman" w:cs="Times New Roman"/>
+          <w:color w:val="FF0000"/>
+          <w:sz w:val="24"/>
+        </w:rPr>
+        <w:t xml:space="preserve"> </w:t>
+      </w:r>
+      <w:proofErr w:type="spellStart"/>
+      <w:r>
+        <w:rPr>
+          <w:rFonts w:ascii="Times New Roman" w:eastAsia="Times New Roman" w:hAnsi="Times New Roman" w:cs="Times New Roman"/>
+          <w:sz w:val="24"/>
+        </w:rPr>
+        <w:t>Nhiều</w:t>
+      </w:r>
+      <w:proofErr w:type="spellEnd"/>
+      <w:r>
+        <w:rPr>
+          <w:rFonts w:ascii="Times New Roman" w:eastAsia="Times New Roman" w:hAnsi="Times New Roman" w:cs="Times New Roman"/>
+          <w:sz w:val="24"/>
+        </w:rPr>
+        <w:t xml:space="preserve"> and </w:t>
+      </w:r>
+      <w:proofErr w:type="spellStart"/>
+      <w:r>
+        <w:rPr>
+          <w:rFonts w:ascii="Times New Roman" w:eastAsia="Times New Roman" w:hAnsi="Times New Roman" w:cs="Times New Roman"/>
+          <w:sz w:val="24"/>
+        </w:rPr>
+        <w:t>thế</w:t>
+      </w:r>
+      <w:proofErr w:type="spellEnd"/>
+      <w:r>
+        <w:rPr>
+          <w:rFonts w:ascii="Times New Roman" w:eastAsia="Times New Roman" w:hAnsi="Times New Roman" w:cs="Times New Roman"/>
+          <w:sz w:val="24"/>
+        </w:rPr>
+        <w:t xml:space="preserve">, </w:t>
+      </w:r>
+      <w:proofErr w:type="spellStart"/>
+      <w:r>
+        <w:rPr>
+          <w:rFonts w:ascii="Times New Roman" w:eastAsia="Times New Roman" w:hAnsi="Times New Roman" w:cs="Times New Roman"/>
+          <w:sz w:val="24"/>
+        </w:rPr>
+        <w:t>cái</w:t>
+      </w:r>
+      <w:proofErr w:type="spellEnd"/>
+      <w:r>
+        <w:rPr>
+          <w:rFonts w:ascii="Times New Roman" w:eastAsia="Times New Roman" w:hAnsi="Times New Roman" w:cs="Times New Roman"/>
+          <w:sz w:val="24"/>
+        </w:rPr>
+        <w:t xml:space="preserve"> </w:t>
+      </w:r>
+      <w:proofErr w:type="spellStart"/>
+      <w:r>
+        <w:rPr>
+          <w:rFonts w:ascii="Times New Roman" w:eastAsia="Times New Roman" w:hAnsi="Times New Roman" w:cs="Times New Roman"/>
+          <w:sz w:val="24"/>
+        </w:rPr>
+        <w:t>màu</w:t>
+      </w:r>
+      <w:proofErr w:type="spellEnd"/>
+      <w:r>
+        <w:rPr>
+          <w:rFonts w:ascii="Times New Roman" w:eastAsia="Times New Roman" w:hAnsi="Times New Roman" w:cs="Times New Roman"/>
+          <w:sz w:val="24"/>
+        </w:rPr>
+        <w:t xml:space="preserve"> </w:t>
+      </w:r>
+      <w:proofErr w:type="spellStart"/>
+      <w:r>
+        <w:rPr>
+          <w:rFonts w:ascii="Times New Roman" w:eastAsia="Times New Roman" w:hAnsi="Times New Roman" w:cs="Times New Roman"/>
+          <w:sz w:val="24"/>
+        </w:rPr>
+        <w:t>đỏ</w:t>
+      </w:r>
+      <w:proofErr w:type="spellEnd"/>
+      <w:r>
+        <w:rPr>
+          <w:rFonts w:ascii="Times New Roman" w:eastAsia="Times New Roman" w:hAnsi="Times New Roman" w:cs="Times New Roman"/>
+          <w:sz w:val="24"/>
+        </w:rPr>
+        <w:t xml:space="preserve"> </w:t>
+      </w:r>
+      <w:proofErr w:type="spellStart"/>
+      <w:r>
+        <w:rPr>
+          <w:rFonts w:ascii="Times New Roman" w:eastAsia="Times New Roman" w:hAnsi="Times New Roman" w:cs="Times New Roman"/>
+          <w:sz w:val="24"/>
+        </w:rPr>
+        <w:t>chém</w:t>
+      </w:r>
+      <w:proofErr w:type="spellEnd"/>
+      <w:r>
+        <w:rPr>
+          <w:rFonts w:ascii="Times New Roman" w:eastAsia="Times New Roman" w:hAnsi="Times New Roman" w:cs="Times New Roman"/>
+          <w:sz w:val="24"/>
+        </w:rPr>
+        <w:t xml:space="preserve"> </w:t>
+      </w:r>
+      <w:proofErr w:type="spellStart"/>
+      <w:r>
+        <w:rPr>
+          <w:rFonts w:ascii="Times New Roman" w:eastAsia="Times New Roman" w:hAnsi="Times New Roman" w:cs="Times New Roman"/>
+          <w:sz w:val="24"/>
+        </w:rPr>
+        <w:t>đấy</w:t>
+      </w:r>
+      <w:proofErr w:type="spellEnd"/>
+      <w:r>
+        <w:rPr>
+          <w:rFonts w:ascii="Times New Roman" w:eastAsia="Times New Roman" w:hAnsi="Times New Roman" w:cs="Times New Roman"/>
+          <w:sz w:val="24"/>
+        </w:rPr>
+        <w:t xml:space="preserve"> ah, </w:t>
+      </w:r>
+      <w:proofErr w:type="spellStart"/>
+      <w:r>
+        <w:rPr>
+          <w:rFonts w:ascii="Times New Roman" w:eastAsia="Times New Roman" w:hAnsi="Times New Roman" w:cs="Times New Roman"/>
+          <w:sz w:val="24"/>
+        </w:rPr>
+        <w:t>nó</w:t>
+      </w:r>
+      <w:proofErr w:type="spellEnd"/>
+      <w:r>
+        <w:rPr>
+          <w:rFonts w:ascii="Times New Roman" w:eastAsia="Times New Roman" w:hAnsi="Times New Roman" w:cs="Times New Roman"/>
+          <w:sz w:val="24"/>
+        </w:rPr>
+        <w:t xml:space="preserve"> </w:t>
+      </w:r>
+      <w:proofErr w:type="spellStart"/>
+      <w:r>
+        <w:rPr>
+          <w:rFonts w:ascii="Times New Roman" w:eastAsia="Times New Roman" w:hAnsi="Times New Roman" w:cs="Times New Roman"/>
+          <w:sz w:val="24"/>
+        </w:rPr>
+        <w:t>chưa</w:t>
+      </w:r>
+      <w:proofErr w:type="spellEnd"/>
+      <w:r>
+        <w:rPr>
+          <w:rFonts w:ascii="Times New Roman" w:eastAsia="Times New Roman" w:hAnsi="Times New Roman" w:cs="Times New Roman"/>
+          <w:sz w:val="24"/>
+        </w:rPr>
+        <w:t xml:space="preserve"> </w:t>
+      </w:r>
+      <w:proofErr w:type="spellStart"/>
+      <w:r>
+        <w:rPr>
+          <w:rFonts w:ascii="Times New Roman" w:eastAsia="Times New Roman" w:hAnsi="Times New Roman" w:cs="Times New Roman"/>
+          <w:sz w:val="24"/>
+        </w:rPr>
+        <w:t>làm</w:t>
+      </w:r>
+      <w:proofErr w:type="spellEnd"/>
+      <w:r>
+        <w:rPr>
+          <w:rFonts w:ascii="Times New Roman" w:eastAsia="Times New Roman" w:hAnsi="Times New Roman" w:cs="Times New Roman"/>
+          <w:sz w:val="24"/>
+        </w:rPr>
+        <w:t xml:space="preserve"> </w:t>
+      </w:r>
+      <w:proofErr w:type="spellStart"/>
+      <w:r>
+        <w:rPr>
+          <w:rFonts w:ascii="Times New Roman" w:eastAsia="Times New Roman" w:hAnsi="Times New Roman" w:cs="Times New Roman"/>
+          <w:sz w:val="24"/>
+        </w:rPr>
+        <w:t>cái</w:t>
+      </w:r>
+      <w:proofErr w:type="spellEnd"/>
+      <w:r>
+        <w:rPr>
+          <w:rFonts w:ascii="Times New Roman" w:eastAsia="Times New Roman" w:hAnsi="Times New Roman" w:cs="Times New Roman"/>
+          <w:sz w:val="24"/>
+        </w:rPr>
+        <w:t xml:space="preserve"> ý </w:t>
+      </w:r>
+      <w:proofErr w:type="spellStart"/>
+      <w:r>
+        <w:rPr>
+          <w:rFonts w:ascii="Times New Roman" w:eastAsia="Times New Roman" w:hAnsi="Times New Roman" w:cs="Times New Roman"/>
+          <w:sz w:val="24"/>
+        </w:rPr>
+        <w:t>đâu</w:t>
+      </w:r>
+      <w:proofErr w:type="spellEnd"/>
     </w:p>
     <w:p>
       <w:pPr>
@@ -1249,58 +1803,155 @@
           <w:rFonts w:ascii="Times New Roman" w:eastAsia="Times New Roman" w:hAnsi="Times New Roman" w:cs="Times New Roman"/>
           <w:sz w:val="24"/>
         </w:rPr>
-        <w:t>, List template</w:t>
-      </w:r>
-      <w:r>
-        <w:rPr>
-          <w:rFonts w:ascii="Times New Roman" w:eastAsia="Times New Roman" w:hAnsi="Times New Roman" w:cs="Times New Roman"/>
-          <w:sz w:val="24"/>
-        </w:rPr>
-        <w:t xml:space="preserve"> </w:t>
-      </w:r>
-      <w:r>
-        <w:rPr>
-          <w:rFonts w:ascii="Times New Roman" w:eastAsia="Times New Roman" w:hAnsi="Times New Roman" w:cs="Times New Roman"/>
-          <w:sz w:val="24"/>
-        </w:rPr>
-        <w:t xml:space="preserve">and helps </w:t>
-      </w:r>
-      <w:proofErr w:type="spellStart"/>
-      <w:r>
-        <w:rPr>
-          <w:rFonts w:ascii="Times New Roman" w:eastAsia="Times New Roman" w:hAnsi="Times New Roman" w:cs="Times New Roman"/>
-          <w:sz w:val="24"/>
-        </w:rPr>
-        <w:t>Duy</w:t>
-      </w:r>
-      <w:proofErr w:type="spellEnd"/>
-      <w:r>
-        <w:rPr>
-          <w:rFonts w:ascii="Times New Roman" w:eastAsia="Times New Roman" w:hAnsi="Times New Roman" w:cs="Times New Roman"/>
-          <w:sz w:val="24"/>
-        </w:rPr>
-        <w:t xml:space="preserve"> to convert</w:t>
-      </w:r>
-      <w:r>
-        <w:rPr>
-          <w:rFonts w:ascii="Times New Roman" w:eastAsia="Times New Roman" w:hAnsi="Times New Roman" w:cs="Times New Roman"/>
-          <w:sz w:val="24"/>
-        </w:rPr>
-        <w:t xml:space="preserve"> Calendar.</w:t>
-      </w:r>
-      <w:r>
-        <w:rPr>
-          <w:rFonts w:ascii="Times New Roman" w:eastAsia="Times New Roman" w:hAnsi="Times New Roman" w:cs="Times New Roman"/>
-          <w:sz w:val="24"/>
-        </w:rPr>
-        <w:t xml:space="preserve"> However</w:t>
-      </w:r>
-      <w:r>
-        <w:rPr>
-          <w:rFonts w:ascii="Times New Roman" w:eastAsia="Times New Roman" w:hAnsi="Times New Roman" w:cs="Times New Roman"/>
-          <w:sz w:val="24"/>
-        </w:rPr>
-        <w:t xml:space="preserve"> friend</w:t>
+        <w:t xml:space="preserve">, List </w:t>
+      </w:r>
+      <w:proofErr w:type="gramStart"/>
+      <w:r>
+        <w:rPr>
+          <w:rFonts w:ascii="Times New Roman" w:eastAsia="Times New Roman" w:hAnsi="Times New Roman" w:cs="Times New Roman"/>
+          <w:sz w:val="24"/>
+          <w:highlight w:val="yellow"/>
+        </w:rPr>
+        <w:t>template</w:t>
+      </w:r>
+      <w:proofErr w:type="gramEnd"/>
+      <w:r>
+        <w:rPr>
+          <w:rFonts w:ascii="Times New Roman" w:eastAsia="Times New Roman" w:hAnsi="Times New Roman" w:cs="Times New Roman"/>
+          <w:sz w:val="24"/>
+        </w:rPr>
+        <w:t xml:space="preserve"> </w:t>
+      </w:r>
+      <w:r>
+        <w:rPr>
+          <w:rFonts w:ascii="Times New Roman" w:eastAsia="Times New Roman" w:hAnsi="Times New Roman" w:cs="Times New Roman"/>
+          <w:sz w:val="24"/>
+        </w:rPr>
+        <w:t xml:space="preserve">and helps Duy to convert </w:t>
+      </w:r>
+      <w:r>
+        <w:rPr>
+          <w:rFonts w:ascii="Times New Roman" w:eastAsia="Times New Roman" w:hAnsi="Times New Roman" w:cs="Times New Roman"/>
+          <w:sz w:val="24"/>
+          <w:highlight w:val="yellow"/>
+        </w:rPr>
+        <w:t>Calendar</w:t>
+      </w:r>
+      <w:r>
+        <w:rPr>
+          <w:rFonts w:ascii="Times New Roman" w:eastAsia="Times New Roman" w:hAnsi="Times New Roman" w:cs="Times New Roman"/>
+          <w:sz w:val="24"/>
+        </w:rPr>
+        <w:t>.</w:t>
+      </w:r>
+      <w:r>
+        <w:rPr>
+          <w:rFonts w:ascii="Times New Roman" w:eastAsia="Times New Roman" w:hAnsi="Times New Roman" w:cs="Times New Roman"/>
+          <w:sz w:val="24"/>
+        </w:rPr>
+        <w:t xml:space="preserve"> </w:t>
+      </w:r>
+      <w:proofErr w:type="spellStart"/>
+      <w:r>
+        <w:rPr>
+          <w:rFonts w:ascii="Times New Roman" w:eastAsia="Times New Roman" w:hAnsi="Times New Roman" w:cs="Times New Roman"/>
+          <w:sz w:val="24"/>
+        </w:rPr>
+        <w:t>Cụ</w:t>
+      </w:r>
+      <w:proofErr w:type="spellEnd"/>
+      <w:r>
+        <w:rPr>
+          <w:rFonts w:ascii="Times New Roman" w:eastAsia="Times New Roman" w:hAnsi="Times New Roman" w:cs="Times New Roman"/>
+          <w:sz w:val="24"/>
+        </w:rPr>
+        <w:t xml:space="preserve"> </w:t>
+      </w:r>
+      <w:proofErr w:type="spellStart"/>
+      <w:r>
+        <w:rPr>
+          <w:rFonts w:ascii="Times New Roman" w:eastAsia="Times New Roman" w:hAnsi="Times New Roman" w:cs="Times New Roman"/>
+          <w:sz w:val="24"/>
+        </w:rPr>
+        <w:t>thể</w:t>
+      </w:r>
+      <w:proofErr w:type="spellEnd"/>
+      <w:r>
+        <w:rPr>
+          <w:rFonts w:ascii="Times New Roman" w:eastAsia="Times New Roman" w:hAnsi="Times New Roman" w:cs="Times New Roman"/>
+          <w:sz w:val="24"/>
+        </w:rPr>
+        <w:t xml:space="preserve"> </w:t>
+      </w:r>
+      <w:proofErr w:type="spellStart"/>
+      <w:r>
+        <w:rPr>
+          <w:rFonts w:ascii="Times New Roman" w:eastAsia="Times New Roman" w:hAnsi="Times New Roman" w:cs="Times New Roman"/>
+          <w:sz w:val="24"/>
+        </w:rPr>
+        <w:t>ra.</w:t>
+      </w:r>
+      <w:proofErr w:type="spellEnd"/>
+      <w:r>
+        <w:rPr>
+          <w:rFonts w:ascii="Times New Roman" w:eastAsia="Times New Roman" w:hAnsi="Times New Roman" w:cs="Times New Roman"/>
+          <w:sz w:val="24"/>
+        </w:rPr>
+        <w:t xml:space="preserve"> </w:t>
+      </w:r>
+      <w:r>
+        <w:rPr>
+          <w:rFonts w:ascii="Times New Roman" w:eastAsia="Times New Roman" w:hAnsi="Times New Roman" w:cs="Times New Roman"/>
+          <w:sz w:val="24"/>
+          <w:highlight w:val="yellow"/>
+        </w:rPr>
+        <w:t>However</w:t>
+      </w:r>
+      <w:r>
+        <w:rPr>
+          <w:rFonts w:ascii="Times New Roman" w:eastAsia="Times New Roman" w:hAnsi="Times New Roman" w:cs="Times New Roman"/>
+          <w:sz w:val="24"/>
+        </w:rPr>
+        <w:t xml:space="preserve"> </w:t>
+      </w:r>
+      <w:proofErr w:type="spellStart"/>
+      <w:r>
+        <w:rPr>
+          <w:rFonts w:ascii="Times New Roman" w:eastAsia="Times New Roman" w:hAnsi="Times New Roman" w:cs="Times New Roman"/>
+          <w:sz w:val="24"/>
+        </w:rPr>
+        <w:t>dấu</w:t>
+      </w:r>
+      <w:proofErr w:type="spellEnd"/>
+      <w:r>
+        <w:rPr>
+          <w:rFonts w:ascii="Times New Roman" w:eastAsia="Times New Roman" w:hAnsi="Times New Roman" w:cs="Times New Roman"/>
+          <w:sz w:val="24"/>
+        </w:rPr>
+        <w:t xml:space="preserve"> </w:t>
+      </w:r>
+      <w:proofErr w:type="spellStart"/>
+      <w:r>
+        <w:rPr>
+          <w:rFonts w:ascii="Times New Roman" w:eastAsia="Times New Roman" w:hAnsi="Times New Roman" w:cs="Times New Roman"/>
+          <w:sz w:val="24"/>
+        </w:rPr>
+        <w:t>câu</w:t>
+      </w:r>
+      <w:proofErr w:type="spellEnd"/>
+      <w:r>
+        <w:rPr>
+          <w:rFonts w:ascii="Times New Roman" w:eastAsia="Times New Roman" w:hAnsi="Times New Roman" w:cs="Times New Roman"/>
+          <w:sz w:val="24"/>
+        </w:rPr>
+        <w:t xml:space="preserve"> </w:t>
+      </w:r>
+      <w:r>
+        <w:rPr>
+          <w:rFonts w:ascii="Times New Roman" w:eastAsia="Times New Roman" w:hAnsi="Times New Roman" w:cs="Times New Roman"/>
+          <w:sz w:val="24"/>
+        </w:rPr>
+        <w:t>friend</w:t>
       </w:r>
       <w:r>
         <w:rPr>
@@ -1321,6 +1972,207 @@
           <w:rFonts w:ascii="Times New Roman" w:eastAsia="Times New Roman" w:hAnsi="Times New Roman" w:cs="Times New Roman"/>
           <w:sz w:val="24"/>
         </w:rPr>
+        <w:t xml:space="preserve"> </w:t>
+      </w:r>
+      <w:proofErr w:type="spellStart"/>
+      <w:r>
+        <w:rPr>
+          <w:rFonts w:ascii="Times New Roman" w:eastAsia="Times New Roman" w:hAnsi="Times New Roman" w:cs="Times New Roman"/>
+          <w:sz w:val="24"/>
+        </w:rPr>
+        <w:t>xếp</w:t>
+      </w:r>
+      <w:proofErr w:type="spellEnd"/>
+      <w:r>
+        <w:rPr>
+          <w:rFonts w:ascii="Times New Roman" w:eastAsia="Times New Roman" w:hAnsi="Times New Roman" w:cs="Times New Roman"/>
+          <w:sz w:val="24"/>
+        </w:rPr>
+        <w:t xml:space="preserve"> </w:t>
+      </w:r>
+      <w:proofErr w:type="spellStart"/>
+      <w:r>
+        <w:rPr>
+          <w:rFonts w:ascii="Times New Roman" w:eastAsia="Times New Roman" w:hAnsi="Times New Roman" w:cs="Times New Roman"/>
+          <w:sz w:val="24"/>
+        </w:rPr>
+        <w:t>lại</w:t>
+      </w:r>
+      <w:proofErr w:type="spellEnd"/>
+      <w:r>
+        <w:rPr>
+          <w:rFonts w:ascii="Times New Roman" w:eastAsia="Times New Roman" w:hAnsi="Times New Roman" w:cs="Times New Roman"/>
+          <w:sz w:val="24"/>
+        </w:rPr>
+        <w:t xml:space="preserve"> </w:t>
+      </w:r>
+      <w:proofErr w:type="spellStart"/>
+      <w:r>
+        <w:rPr>
+          <w:rFonts w:ascii="Times New Roman" w:eastAsia="Times New Roman" w:hAnsi="Times New Roman" w:cs="Times New Roman"/>
+          <w:sz w:val="24"/>
+        </w:rPr>
+        <w:t>thứ</w:t>
+      </w:r>
+      <w:proofErr w:type="spellEnd"/>
+      <w:r>
+        <w:rPr>
+          <w:rFonts w:ascii="Times New Roman" w:eastAsia="Times New Roman" w:hAnsi="Times New Roman" w:cs="Times New Roman"/>
+          <w:sz w:val="24"/>
+        </w:rPr>
+        <w:t xml:space="preserve"> </w:t>
+      </w:r>
+      <w:proofErr w:type="spellStart"/>
+      <w:r>
+        <w:rPr>
+          <w:rFonts w:ascii="Times New Roman" w:eastAsia="Times New Roman" w:hAnsi="Times New Roman" w:cs="Times New Roman"/>
+          <w:sz w:val="24"/>
+        </w:rPr>
+        <w:t>tự</w:t>
+      </w:r>
+      <w:proofErr w:type="spellEnd"/>
+      <w:r>
+        <w:rPr>
+          <w:rFonts w:ascii="Times New Roman" w:eastAsia="Times New Roman" w:hAnsi="Times New Roman" w:cs="Times New Roman"/>
+          <w:sz w:val="24"/>
+        </w:rPr>
+        <w:t xml:space="preserve"> </w:t>
+      </w:r>
+      <w:proofErr w:type="spellStart"/>
+      <w:r>
+        <w:rPr>
+          <w:rFonts w:ascii="Times New Roman" w:eastAsia="Times New Roman" w:hAnsi="Times New Roman" w:cs="Times New Roman"/>
+          <w:sz w:val="24"/>
+        </w:rPr>
+        <w:t>cho</w:t>
+      </w:r>
+      <w:proofErr w:type="spellEnd"/>
+      <w:r>
+        <w:rPr>
+          <w:rFonts w:ascii="Times New Roman" w:eastAsia="Times New Roman" w:hAnsi="Times New Roman" w:cs="Times New Roman"/>
+          <w:sz w:val="24"/>
+        </w:rPr>
+        <w:t xml:space="preserve"> </w:t>
+      </w:r>
+      <w:proofErr w:type="spellStart"/>
+      <w:r>
+        <w:rPr>
+          <w:rFonts w:ascii="Times New Roman" w:eastAsia="Times New Roman" w:hAnsi="Times New Roman" w:cs="Times New Roman"/>
+          <w:sz w:val="24"/>
+        </w:rPr>
+        <w:t>phù</w:t>
+      </w:r>
+      <w:proofErr w:type="spellEnd"/>
+      <w:r>
+        <w:rPr>
+          <w:rFonts w:ascii="Times New Roman" w:eastAsia="Times New Roman" w:hAnsi="Times New Roman" w:cs="Times New Roman"/>
+          <w:sz w:val="24"/>
+        </w:rPr>
+        <w:t xml:space="preserve"> </w:t>
+      </w:r>
+      <w:proofErr w:type="spellStart"/>
+      <w:r>
+        <w:rPr>
+          <w:rFonts w:ascii="Times New Roman" w:eastAsia="Times New Roman" w:hAnsi="Times New Roman" w:cs="Times New Roman"/>
+          <w:sz w:val="24"/>
+        </w:rPr>
+        <w:t>hợp</w:t>
+      </w:r>
+      <w:proofErr w:type="spellEnd"/>
+      <w:r>
+        <w:rPr>
+          <w:rFonts w:ascii="Times New Roman" w:eastAsia="Times New Roman" w:hAnsi="Times New Roman" w:cs="Times New Roman"/>
+          <w:sz w:val="24"/>
+        </w:rPr>
+        <w:t xml:space="preserve"> (</w:t>
+      </w:r>
+      <w:proofErr w:type="spellStart"/>
+      <w:r>
+        <w:rPr>
+          <w:rFonts w:ascii="Times New Roman" w:eastAsia="Times New Roman" w:hAnsi="Times New Roman" w:cs="Times New Roman"/>
+          <w:sz w:val="24"/>
+        </w:rPr>
+        <w:t>sao</w:t>
+      </w:r>
+      <w:proofErr w:type="spellEnd"/>
+      <w:r>
+        <w:rPr>
+          <w:rFonts w:ascii="Times New Roman" w:eastAsia="Times New Roman" w:hAnsi="Times New Roman" w:cs="Times New Roman"/>
+          <w:sz w:val="24"/>
+        </w:rPr>
+        <w:t xml:space="preserve"> </w:t>
+      </w:r>
+      <w:proofErr w:type="spellStart"/>
+      <w:proofErr w:type="gramStart"/>
+      <w:r>
+        <w:rPr>
+          <w:rFonts w:ascii="Times New Roman" w:eastAsia="Times New Roman" w:hAnsi="Times New Roman" w:cs="Times New Roman"/>
+          <w:sz w:val="24"/>
+        </w:rPr>
+        <w:t>ko</w:t>
+      </w:r>
+      <w:proofErr w:type="spellEnd"/>
+      <w:proofErr w:type="gramEnd"/>
+      <w:r>
+        <w:rPr>
+          <w:rFonts w:ascii="Times New Roman" w:eastAsia="Times New Roman" w:hAnsi="Times New Roman" w:cs="Times New Roman"/>
+          <w:sz w:val="24"/>
+        </w:rPr>
+        <w:t xml:space="preserve"> </w:t>
+      </w:r>
+      <w:proofErr w:type="spellStart"/>
+      <w:r>
+        <w:rPr>
+          <w:rFonts w:ascii="Times New Roman" w:eastAsia="Times New Roman" w:hAnsi="Times New Roman" w:cs="Times New Roman"/>
+          <w:sz w:val="24"/>
+        </w:rPr>
+        <w:t>dùng</w:t>
+      </w:r>
+      <w:proofErr w:type="spellEnd"/>
+      <w:r>
+        <w:rPr>
+          <w:rFonts w:ascii="Times New Roman" w:eastAsia="Times New Roman" w:hAnsi="Times New Roman" w:cs="Times New Roman"/>
+          <w:sz w:val="24"/>
+        </w:rPr>
+        <w:t xml:space="preserve"> </w:t>
+      </w:r>
+      <w:proofErr w:type="spellStart"/>
+      <w:r>
+        <w:rPr>
+          <w:rFonts w:ascii="Times New Roman" w:eastAsia="Times New Roman" w:hAnsi="Times New Roman" w:cs="Times New Roman"/>
+          <w:sz w:val="24"/>
+        </w:rPr>
+        <w:t>bị</w:t>
+      </w:r>
+      <w:proofErr w:type="spellEnd"/>
+      <w:r>
+        <w:rPr>
+          <w:rFonts w:ascii="Times New Roman" w:eastAsia="Times New Roman" w:hAnsi="Times New Roman" w:cs="Times New Roman"/>
+          <w:sz w:val="24"/>
+        </w:rPr>
+        <w:t xml:space="preserve"> </w:t>
+      </w:r>
+      <w:proofErr w:type="spellStart"/>
+      <w:r>
+        <w:rPr>
+          <w:rFonts w:ascii="Times New Roman" w:eastAsia="Times New Roman" w:hAnsi="Times New Roman" w:cs="Times New Roman"/>
+          <w:sz w:val="24"/>
+        </w:rPr>
+        <w:t>động</w:t>
+      </w:r>
+      <w:proofErr w:type="spellEnd"/>
+      <w:r>
+        <w:rPr>
+          <w:rFonts w:ascii="Times New Roman" w:eastAsia="Times New Roman" w:hAnsi="Times New Roman" w:cs="Times New Roman"/>
+          <w:sz w:val="24"/>
+        </w:rPr>
+        <w:t>)</w:t>
+      </w:r>
+      <w:r>
+        <w:rPr>
+          <w:rFonts w:ascii="Times New Roman" w:eastAsia="Times New Roman" w:hAnsi="Times New Roman" w:cs="Times New Roman"/>
+          <w:sz w:val="24"/>
+        </w:rPr>
         <w:t xml:space="preserve">, </w:t>
       </w:r>
       <w:r>
@@ -1328,7 +2180,15 @@
           <w:rFonts w:ascii="Times New Roman" w:eastAsia="Times New Roman" w:hAnsi="Times New Roman" w:cs="Times New Roman"/>
           <w:sz w:val="24"/>
         </w:rPr>
-        <w:t>Month template interface</w:t>
+        <w:t xml:space="preserve">Month </w:t>
+      </w:r>
+      <w:r>
+        <w:rPr>
+          <w:rFonts w:ascii="Times New Roman" w:eastAsia="Times New Roman" w:hAnsi="Times New Roman" w:cs="Times New Roman"/>
+          <w:sz w:val="24"/>
+          <w:highlight w:val="yellow"/>
+        </w:rPr>
+        <w:t>template interface</w:t>
       </w:r>
       <w:r>
         <w:rPr>
@@ -1375,6 +2235,352 @@
           <w:sz w:val="24"/>
         </w:rPr>
       </w:pPr>
+      <w:proofErr w:type="spellStart"/>
+      <w:r>
+        <w:rPr>
+          <w:rFonts w:ascii="Times New Roman" w:eastAsia="Times New Roman" w:hAnsi="Times New Roman" w:cs="Times New Roman"/>
+          <w:sz w:val="24"/>
+        </w:rPr>
+        <w:t>Đã</w:t>
+      </w:r>
+      <w:proofErr w:type="spellEnd"/>
+      <w:r>
+        <w:rPr>
+          <w:rFonts w:ascii="Times New Roman" w:eastAsia="Times New Roman" w:hAnsi="Times New Roman" w:cs="Times New Roman"/>
+          <w:sz w:val="24"/>
+        </w:rPr>
+        <w:t xml:space="preserve"> </w:t>
+      </w:r>
+      <w:proofErr w:type="spellStart"/>
+      <w:r>
+        <w:rPr>
+          <w:rFonts w:ascii="Times New Roman" w:eastAsia="Times New Roman" w:hAnsi="Times New Roman" w:cs="Times New Roman"/>
+          <w:sz w:val="24"/>
+        </w:rPr>
+        <w:t>gọi</w:t>
+      </w:r>
+      <w:proofErr w:type="spellEnd"/>
+      <w:r>
+        <w:rPr>
+          <w:rFonts w:ascii="Times New Roman" w:eastAsia="Times New Roman" w:hAnsi="Times New Roman" w:cs="Times New Roman"/>
+          <w:sz w:val="24"/>
+        </w:rPr>
+        <w:t xml:space="preserve"> </w:t>
+      </w:r>
+      <w:proofErr w:type="spellStart"/>
+      <w:r>
+        <w:rPr>
+          <w:rFonts w:ascii="Times New Roman" w:eastAsia="Times New Roman" w:hAnsi="Times New Roman" w:cs="Times New Roman"/>
+          <w:sz w:val="24"/>
+        </w:rPr>
+        <w:t>là</w:t>
+      </w:r>
+      <w:proofErr w:type="spellEnd"/>
+      <w:r>
+        <w:rPr>
+          <w:rFonts w:ascii="Times New Roman" w:eastAsia="Times New Roman" w:hAnsi="Times New Roman" w:cs="Times New Roman"/>
+          <w:sz w:val="24"/>
+        </w:rPr>
+        <w:t xml:space="preserve"> </w:t>
+      </w:r>
+      <w:proofErr w:type="spellStart"/>
+      <w:r>
+        <w:rPr>
+          <w:rFonts w:ascii="Times New Roman" w:eastAsia="Times New Roman" w:hAnsi="Times New Roman" w:cs="Times New Roman"/>
+          <w:sz w:val="24"/>
+        </w:rPr>
+        <w:t>báo</w:t>
+      </w:r>
+      <w:proofErr w:type="spellEnd"/>
+      <w:r>
+        <w:rPr>
+          <w:rFonts w:ascii="Times New Roman" w:eastAsia="Times New Roman" w:hAnsi="Times New Roman" w:cs="Times New Roman"/>
+          <w:sz w:val="24"/>
+        </w:rPr>
+        <w:t xml:space="preserve"> </w:t>
+      </w:r>
+      <w:proofErr w:type="spellStart"/>
+      <w:r>
+        <w:rPr>
+          <w:rFonts w:ascii="Times New Roman" w:eastAsia="Times New Roman" w:hAnsi="Times New Roman" w:cs="Times New Roman"/>
+          <w:sz w:val="24"/>
+        </w:rPr>
+        <w:t>cáo</w:t>
+      </w:r>
+      <w:proofErr w:type="spellEnd"/>
+      <w:r>
+        <w:rPr>
+          <w:rFonts w:ascii="Times New Roman" w:eastAsia="Times New Roman" w:hAnsi="Times New Roman" w:cs="Times New Roman"/>
+          <w:sz w:val="24"/>
+        </w:rPr>
+        <w:t xml:space="preserve"> </w:t>
+      </w:r>
+      <w:proofErr w:type="spellStart"/>
+      <w:r>
+        <w:rPr>
+          <w:rFonts w:ascii="Times New Roman" w:eastAsia="Times New Roman" w:hAnsi="Times New Roman" w:cs="Times New Roman"/>
+          <w:sz w:val="24"/>
+        </w:rPr>
+        <w:t>thì</w:t>
+      </w:r>
+      <w:proofErr w:type="spellEnd"/>
+      <w:r>
+        <w:rPr>
+          <w:rFonts w:ascii="Times New Roman" w:eastAsia="Times New Roman" w:hAnsi="Times New Roman" w:cs="Times New Roman"/>
+          <w:sz w:val="24"/>
+        </w:rPr>
+        <w:t xml:space="preserve"> </w:t>
+      </w:r>
+      <w:proofErr w:type="spellStart"/>
+      <w:r>
+        <w:rPr>
+          <w:rFonts w:ascii="Times New Roman" w:eastAsia="Times New Roman" w:hAnsi="Times New Roman" w:cs="Times New Roman"/>
+          <w:sz w:val="24"/>
+        </w:rPr>
+        <w:t>chỉ</w:t>
+      </w:r>
+      <w:proofErr w:type="spellEnd"/>
+      <w:r>
+        <w:rPr>
+          <w:rFonts w:ascii="Times New Roman" w:eastAsia="Times New Roman" w:hAnsi="Times New Roman" w:cs="Times New Roman"/>
+          <w:sz w:val="24"/>
+        </w:rPr>
+        <w:t xml:space="preserve"> </w:t>
+      </w:r>
+      <w:proofErr w:type="spellStart"/>
+      <w:r>
+        <w:rPr>
+          <w:rFonts w:ascii="Times New Roman" w:eastAsia="Times New Roman" w:hAnsi="Times New Roman" w:cs="Times New Roman"/>
+          <w:sz w:val="24"/>
+        </w:rPr>
+        <w:t>ghi</w:t>
+      </w:r>
+      <w:proofErr w:type="spellEnd"/>
+      <w:r>
+        <w:rPr>
+          <w:rFonts w:ascii="Times New Roman" w:eastAsia="Times New Roman" w:hAnsi="Times New Roman" w:cs="Times New Roman"/>
+          <w:sz w:val="24"/>
+        </w:rPr>
+        <w:t xml:space="preserve"> </w:t>
+      </w:r>
+      <w:proofErr w:type="spellStart"/>
+      <w:r>
+        <w:rPr>
+          <w:rFonts w:ascii="Times New Roman" w:eastAsia="Times New Roman" w:hAnsi="Times New Roman" w:cs="Times New Roman"/>
+          <w:sz w:val="24"/>
+        </w:rPr>
+        <w:t>tình</w:t>
+      </w:r>
+      <w:proofErr w:type="spellEnd"/>
+      <w:r>
+        <w:rPr>
+          <w:rFonts w:ascii="Times New Roman" w:eastAsia="Times New Roman" w:hAnsi="Times New Roman" w:cs="Times New Roman"/>
+          <w:sz w:val="24"/>
+        </w:rPr>
+        <w:t xml:space="preserve"> </w:t>
+      </w:r>
+      <w:proofErr w:type="spellStart"/>
+      <w:r>
+        <w:rPr>
+          <w:rFonts w:ascii="Times New Roman" w:eastAsia="Times New Roman" w:hAnsi="Times New Roman" w:cs="Times New Roman"/>
+          <w:sz w:val="24"/>
+        </w:rPr>
+        <w:t>trạng</w:t>
+      </w:r>
+      <w:proofErr w:type="spellEnd"/>
+      <w:r>
+        <w:rPr>
+          <w:rFonts w:ascii="Times New Roman" w:eastAsia="Times New Roman" w:hAnsi="Times New Roman" w:cs="Times New Roman"/>
+          <w:sz w:val="24"/>
+        </w:rPr>
+        <w:t xml:space="preserve"> </w:t>
+      </w:r>
+      <w:proofErr w:type="spellStart"/>
+      <w:r>
+        <w:rPr>
+          <w:rFonts w:ascii="Times New Roman" w:eastAsia="Times New Roman" w:hAnsi="Times New Roman" w:cs="Times New Roman"/>
+          <w:sz w:val="24"/>
+        </w:rPr>
+        <w:t>không</w:t>
+      </w:r>
+      <w:proofErr w:type="spellEnd"/>
+      <w:r>
+        <w:rPr>
+          <w:rFonts w:ascii="Times New Roman" w:eastAsia="Times New Roman" w:hAnsi="Times New Roman" w:cs="Times New Roman"/>
+          <w:sz w:val="24"/>
+        </w:rPr>
+        <w:t xml:space="preserve"> </w:t>
+      </w:r>
+      <w:proofErr w:type="spellStart"/>
+      <w:r>
+        <w:rPr>
+          <w:rFonts w:ascii="Times New Roman" w:eastAsia="Times New Roman" w:hAnsi="Times New Roman" w:cs="Times New Roman"/>
+          <w:sz w:val="24"/>
+        </w:rPr>
+        <w:t>nói</w:t>
+      </w:r>
+      <w:proofErr w:type="spellEnd"/>
+      <w:r>
+        <w:rPr>
+          <w:rFonts w:ascii="Times New Roman" w:eastAsia="Times New Roman" w:hAnsi="Times New Roman" w:cs="Times New Roman"/>
+          <w:sz w:val="24"/>
+        </w:rPr>
+        <w:t xml:space="preserve"> </w:t>
+      </w:r>
+      <w:proofErr w:type="spellStart"/>
+      <w:r>
+        <w:rPr>
+          <w:rFonts w:ascii="Times New Roman" w:eastAsia="Times New Roman" w:hAnsi="Times New Roman" w:cs="Times New Roman"/>
+          <w:sz w:val="24"/>
+        </w:rPr>
+        <w:t>giảm</w:t>
+      </w:r>
+      <w:proofErr w:type="spellEnd"/>
+      <w:r>
+        <w:rPr>
+          <w:rFonts w:ascii="Times New Roman" w:eastAsia="Times New Roman" w:hAnsi="Times New Roman" w:cs="Times New Roman"/>
+          <w:sz w:val="24"/>
+        </w:rPr>
+        <w:t xml:space="preserve"> </w:t>
+      </w:r>
+      <w:proofErr w:type="spellStart"/>
+      <w:r>
+        <w:rPr>
+          <w:rFonts w:ascii="Times New Roman" w:eastAsia="Times New Roman" w:hAnsi="Times New Roman" w:cs="Times New Roman"/>
+          <w:sz w:val="24"/>
+        </w:rPr>
+        <w:t>nói</w:t>
+      </w:r>
+      <w:proofErr w:type="spellEnd"/>
+      <w:r>
+        <w:rPr>
+          <w:rFonts w:ascii="Times New Roman" w:eastAsia="Times New Roman" w:hAnsi="Times New Roman" w:cs="Times New Roman"/>
+          <w:sz w:val="24"/>
+        </w:rPr>
+        <w:t xml:space="preserve"> </w:t>
+      </w:r>
+      <w:proofErr w:type="spellStart"/>
+      <w:r>
+        <w:rPr>
+          <w:rFonts w:ascii="Times New Roman" w:eastAsia="Times New Roman" w:hAnsi="Times New Roman" w:cs="Times New Roman"/>
+          <w:sz w:val="24"/>
+        </w:rPr>
+        <w:t>tránh</w:t>
+      </w:r>
+      <w:proofErr w:type="spellEnd"/>
+      <w:r>
+        <w:rPr>
+          <w:rFonts w:ascii="Times New Roman" w:eastAsia="Times New Roman" w:hAnsi="Times New Roman" w:cs="Times New Roman"/>
+          <w:sz w:val="24"/>
+        </w:rPr>
+        <w:t xml:space="preserve">. =&gt; </w:t>
+      </w:r>
+      <w:proofErr w:type="gramStart"/>
+      <w:r>
+        <w:rPr>
+          <w:rFonts w:ascii="Times New Roman" w:eastAsia="Times New Roman" w:hAnsi="Times New Roman" w:cs="Times New Roman"/>
+          <w:sz w:val="24"/>
+        </w:rPr>
+        <w:t>month</w:t>
+      </w:r>
+      <w:proofErr w:type="gramEnd"/>
+      <w:r>
+        <w:rPr>
+          <w:rFonts w:ascii="Times New Roman" w:eastAsia="Times New Roman" w:hAnsi="Times New Roman" w:cs="Times New Roman"/>
+          <w:sz w:val="24"/>
+        </w:rPr>
+        <w:t xml:space="preserve"> calendar state remain some bugs, </w:t>
+      </w:r>
+      <w:proofErr w:type="spellStart"/>
+      <w:r>
+        <w:rPr>
+          <w:rFonts w:ascii="Times New Roman" w:eastAsia="Times New Roman" w:hAnsi="Times New Roman" w:cs="Times New Roman"/>
+          <w:sz w:val="24"/>
+        </w:rPr>
+        <w:t>văn</w:t>
+      </w:r>
+      <w:proofErr w:type="spellEnd"/>
+      <w:r>
+        <w:rPr>
+          <w:rFonts w:ascii="Times New Roman" w:eastAsia="Times New Roman" w:hAnsi="Times New Roman" w:cs="Times New Roman"/>
+          <w:sz w:val="24"/>
+        </w:rPr>
+        <w:t xml:space="preserve"> </w:t>
+      </w:r>
+      <w:proofErr w:type="spellStart"/>
+      <w:r>
+        <w:rPr>
+          <w:rFonts w:ascii="Times New Roman" w:eastAsia="Times New Roman" w:hAnsi="Times New Roman" w:cs="Times New Roman"/>
+          <w:sz w:val="24"/>
+        </w:rPr>
+        <w:t>vẻ</w:t>
+      </w:r>
+      <w:proofErr w:type="spellEnd"/>
+      <w:r>
+        <w:rPr>
+          <w:rFonts w:ascii="Times New Roman" w:eastAsia="Times New Roman" w:hAnsi="Times New Roman" w:cs="Times New Roman"/>
+          <w:sz w:val="24"/>
+        </w:rPr>
+        <w:t xml:space="preserve"> </w:t>
+      </w:r>
+      <w:proofErr w:type="spellStart"/>
+      <w:r>
+        <w:rPr>
+          <w:rFonts w:ascii="Times New Roman" w:eastAsia="Times New Roman" w:hAnsi="Times New Roman" w:cs="Times New Roman"/>
+          <w:sz w:val="24"/>
+        </w:rPr>
+        <w:t>quá</w:t>
+      </w:r>
+      <w:proofErr w:type="spellEnd"/>
+      <w:r>
+        <w:rPr>
+          <w:rFonts w:ascii="Times New Roman" w:eastAsia="Times New Roman" w:hAnsi="Times New Roman" w:cs="Times New Roman"/>
+          <w:sz w:val="24"/>
+        </w:rPr>
+        <w:t xml:space="preserve"> </w:t>
+      </w:r>
+      <w:proofErr w:type="spellStart"/>
+      <w:r>
+        <w:rPr>
+          <w:rFonts w:ascii="Times New Roman" w:eastAsia="Times New Roman" w:hAnsi="Times New Roman" w:cs="Times New Roman"/>
+          <w:sz w:val="24"/>
+        </w:rPr>
+        <w:t>thành</w:t>
+      </w:r>
+      <w:proofErr w:type="spellEnd"/>
+      <w:r>
+        <w:rPr>
+          <w:rFonts w:ascii="Times New Roman" w:eastAsia="Times New Roman" w:hAnsi="Times New Roman" w:cs="Times New Roman"/>
+          <w:sz w:val="24"/>
+        </w:rPr>
+        <w:t xml:space="preserve"> </w:t>
+      </w:r>
+      <w:proofErr w:type="spellStart"/>
+      <w:r>
+        <w:rPr>
+          <w:rFonts w:ascii="Times New Roman" w:eastAsia="Times New Roman" w:hAnsi="Times New Roman" w:cs="Times New Roman"/>
+          <w:sz w:val="24"/>
+        </w:rPr>
+        <w:t>sai</w:t>
+      </w:r>
+      <w:proofErr w:type="spellEnd"/>
+      <w:r>
+        <w:rPr>
+          <w:rFonts w:ascii="Times New Roman" w:eastAsia="Times New Roman" w:hAnsi="Times New Roman" w:cs="Times New Roman"/>
+          <w:sz w:val="24"/>
+        </w:rPr>
+        <w:t>.</w:t>
+      </w:r>
+    </w:p>
+    <w:p>
+      <w:pPr>
+        <w:spacing w:after="0" w:line="240" w:lineRule="auto"/>
+        <w:jc w:val="both"/>
+        <w:rPr>
+          <w:rFonts w:ascii="Times New Roman" w:eastAsia="Times New Roman" w:hAnsi="Times New Roman" w:cs="Times New Roman"/>
+          <w:sz w:val="24"/>
+        </w:rPr>
+      </w:pPr>
       <w:r>
         <w:rPr>
           <w:rFonts w:ascii="Times New Roman" w:eastAsia="Times New Roman" w:hAnsi="Times New Roman" w:cs="Times New Roman"/>
@@ -1403,12 +2609,21 @@
           <w:rFonts w:ascii="Times New Roman" w:eastAsia="Times New Roman" w:hAnsi="Times New Roman" w:cs="Times New Roman"/>
           <w:sz w:val="24"/>
         </w:rPr>
-        <w:t>oading tem</w:t>
-      </w:r>
-      <w:r>
-        <w:rPr>
-          <w:rFonts w:ascii="Times New Roman" w:eastAsia="Times New Roman" w:hAnsi="Times New Roman" w:cs="Times New Roman"/>
-          <w:sz w:val="24"/>
+        <w:t xml:space="preserve">oading </w:t>
+      </w:r>
+      <w:r>
+        <w:rPr>
+          <w:rFonts w:ascii="Times New Roman" w:eastAsia="Times New Roman" w:hAnsi="Times New Roman" w:cs="Times New Roman"/>
+          <w:sz w:val="24"/>
+          <w:highlight w:val="yellow"/>
+        </w:rPr>
+        <w:t>tem</w:t>
+      </w:r>
+      <w:r>
+        <w:rPr>
+          <w:rFonts w:ascii="Times New Roman" w:eastAsia="Times New Roman" w:hAnsi="Times New Roman" w:cs="Times New Roman"/>
+          <w:sz w:val="24"/>
+          <w:highlight w:val="yellow"/>
         </w:rPr>
         <w:t>plate</w:t>
       </w:r>
@@ -1424,7 +2639,126 @@
           <w:rFonts w:ascii="Times New Roman" w:eastAsia="Times New Roman" w:hAnsi="Times New Roman" w:cs="Times New Roman"/>
           <w:sz w:val="24"/>
         </w:rPr>
-        <w:t>etting template had search time zone attribute.</w:t>
+        <w:t xml:space="preserve">etting </w:t>
+      </w:r>
+      <w:r>
+        <w:rPr>
+          <w:rFonts w:ascii="Times New Roman" w:eastAsia="Times New Roman" w:hAnsi="Times New Roman" w:cs="Times New Roman"/>
+          <w:sz w:val="24"/>
+          <w:highlight w:val="yellow"/>
+        </w:rPr>
+        <w:t>template</w:t>
+      </w:r>
+      <w:r>
+        <w:rPr>
+          <w:rFonts w:ascii="Times New Roman" w:eastAsia="Times New Roman" w:hAnsi="Times New Roman" w:cs="Times New Roman"/>
+          <w:sz w:val="24"/>
+        </w:rPr>
+        <w:t xml:space="preserve"> had search time zone attribute.</w:t>
+      </w:r>
+      <w:r>
+        <w:rPr>
+          <w:rFonts w:ascii="Times New Roman" w:eastAsia="Times New Roman" w:hAnsi="Times New Roman" w:cs="Times New Roman"/>
+          <w:sz w:val="24"/>
+        </w:rPr>
+        <w:t xml:space="preserve"> </w:t>
+      </w:r>
+    </w:p>
+    <w:p>
+      <w:pPr>
+        <w:spacing w:after="0" w:line="240" w:lineRule="auto"/>
+        <w:jc w:val="both"/>
+        <w:rPr>
+          <w:rFonts w:ascii="Times New Roman" w:eastAsia="Times New Roman" w:hAnsi="Times New Roman" w:cs="Times New Roman"/>
+          <w:sz w:val="24"/>
+        </w:rPr>
+      </w:pPr>
+      <w:r>
+        <w:rPr>
+          <w:rFonts w:ascii="Times New Roman" w:eastAsia="Times New Roman" w:hAnsi="Times New Roman" w:cs="Times New Roman"/>
+          <w:sz w:val="24"/>
+        </w:rPr>
+        <w:t xml:space="preserve">Sao </w:t>
+      </w:r>
+      <w:proofErr w:type="spellStart"/>
+      <w:r>
+        <w:rPr>
+          <w:rFonts w:ascii="Times New Roman" w:eastAsia="Times New Roman" w:hAnsi="Times New Roman" w:cs="Times New Roman"/>
+          <w:sz w:val="24"/>
+        </w:rPr>
+        <w:t>lại</w:t>
+      </w:r>
+      <w:proofErr w:type="spellEnd"/>
+      <w:r>
+        <w:rPr>
+          <w:rFonts w:ascii="Times New Roman" w:eastAsia="Times New Roman" w:hAnsi="Times New Roman" w:cs="Times New Roman"/>
+          <w:sz w:val="24"/>
+        </w:rPr>
+        <w:t xml:space="preserve"> </w:t>
+      </w:r>
+      <w:proofErr w:type="spellStart"/>
+      <w:r>
+        <w:rPr>
+          <w:rFonts w:ascii="Times New Roman" w:eastAsia="Times New Roman" w:hAnsi="Times New Roman" w:cs="Times New Roman"/>
+          <w:sz w:val="24"/>
+        </w:rPr>
+        <w:t>toàn</w:t>
+      </w:r>
+      <w:proofErr w:type="spellEnd"/>
+      <w:r>
+        <w:rPr>
+          <w:rFonts w:ascii="Times New Roman" w:eastAsia="Times New Roman" w:hAnsi="Times New Roman" w:cs="Times New Roman"/>
+          <w:sz w:val="24"/>
+        </w:rPr>
+        <w:t xml:space="preserve"> </w:t>
+      </w:r>
+      <w:proofErr w:type="spellStart"/>
+      <w:r>
+        <w:rPr>
+          <w:rFonts w:ascii="Times New Roman" w:eastAsia="Times New Roman" w:hAnsi="Times New Roman" w:cs="Times New Roman"/>
+          <w:sz w:val="24"/>
+        </w:rPr>
+        <w:t>dùng</w:t>
+      </w:r>
+      <w:proofErr w:type="spellEnd"/>
+      <w:r>
+        <w:rPr>
+          <w:rFonts w:ascii="Times New Roman" w:eastAsia="Times New Roman" w:hAnsi="Times New Roman" w:cs="Times New Roman"/>
+          <w:sz w:val="24"/>
+        </w:rPr>
+        <w:t xml:space="preserve"> </w:t>
+      </w:r>
+      <w:proofErr w:type="spellStart"/>
+      <w:r>
+        <w:rPr>
+          <w:rFonts w:ascii="Times New Roman" w:eastAsia="Times New Roman" w:hAnsi="Times New Roman" w:cs="Times New Roman"/>
+          <w:sz w:val="24"/>
+        </w:rPr>
+        <w:t>từ</w:t>
+      </w:r>
+      <w:proofErr w:type="spellEnd"/>
+      <w:r>
+        <w:rPr>
+          <w:rFonts w:ascii="Times New Roman" w:eastAsia="Times New Roman" w:hAnsi="Times New Roman" w:cs="Times New Roman"/>
+          <w:sz w:val="24"/>
+        </w:rPr>
+        <w:t xml:space="preserve"> template </w:t>
+      </w:r>
+      <w:proofErr w:type="spellStart"/>
+      <w:r>
+        <w:rPr>
+          <w:rFonts w:ascii="Times New Roman" w:eastAsia="Times New Roman" w:hAnsi="Times New Roman" w:cs="Times New Roman"/>
+          <w:sz w:val="24"/>
+        </w:rPr>
+        <w:t>thế</w:t>
+      </w:r>
+      <w:proofErr w:type="spellEnd"/>
+      <w:r>
+        <w:rPr>
+          <w:rFonts w:ascii="Times New Roman" w:eastAsia="Times New Roman" w:hAnsi="Times New Roman" w:cs="Times New Roman"/>
+          <w:sz w:val="24"/>
+        </w:rPr>
+        <w:t>?</w:t>
       </w:r>
     </w:p>
     <w:p>
@@ -1443,7 +2777,17 @@
           <w:b/>
           <w:sz w:val="24"/>
         </w:rPr>
-        <w:t>Assign tasks for each member</w:t>
+        <w:t>Assign tasks fo</w:t>
+      </w:r>
+      <w:bookmarkStart w:id="0" w:name="_GoBack"/>
+      <w:bookmarkEnd w:id="0"/>
+      <w:r>
+        <w:rPr>
+          <w:rFonts w:ascii="Times New Roman" w:eastAsia="Times New Roman" w:hAnsi="Times New Roman" w:cs="Times New Roman"/>
+          <w:b/>
+          <w:sz w:val="24"/>
+        </w:rPr>
+        <w:t>r each member</w:t>
       </w:r>
     </w:p>
     <w:p>
@@ -1476,12 +2820,28 @@
           <w:rFonts w:ascii="Times New Roman" w:eastAsia="Times New Roman" w:hAnsi="Times New Roman" w:cs="Times New Roman"/>
           <w:sz w:val="24"/>
         </w:rPr>
-        <w:t xml:space="preserve"> Dung: completes calendar, change</w:t>
-      </w:r>
-      <w:r>
-        <w:rPr>
-          <w:rFonts w:ascii="Times New Roman" w:eastAsia="Times New Roman" w:hAnsi="Times New Roman" w:cs="Times New Roman"/>
-          <w:sz w:val="24"/>
+        <w:t xml:space="preserve"> Dung: complet</w:t>
+      </w:r>
+      <w:r>
+        <w:rPr>
+          <w:rFonts w:ascii="Times New Roman" w:eastAsia="Times New Roman" w:hAnsi="Times New Roman" w:cs="Times New Roman"/>
+          <w:sz w:val="24"/>
+          <w:highlight w:val="yellow"/>
+        </w:rPr>
+        <w:t>es</w:t>
+      </w:r>
+      <w:r>
+        <w:rPr>
+          <w:rFonts w:ascii="Times New Roman" w:eastAsia="Times New Roman" w:hAnsi="Times New Roman" w:cs="Times New Roman"/>
+          <w:sz w:val="24"/>
+        </w:rPr>
+        <w:t xml:space="preserve"> calendar, change</w:t>
+      </w:r>
+      <w:r>
+        <w:rPr>
+          <w:rFonts w:ascii="Times New Roman" w:eastAsia="Times New Roman" w:hAnsi="Times New Roman" w:cs="Times New Roman"/>
+          <w:sz w:val="24"/>
+          <w:highlight w:val="yellow"/>
         </w:rPr>
         <w:t>s</w:t>
       </w:r>
@@ -1523,23 +2883,149 @@
           <w:rFonts w:ascii="Times New Roman" w:eastAsia="Times New Roman" w:hAnsi="Times New Roman" w:cs="Times New Roman"/>
           <w:sz w:val="24"/>
         </w:rPr>
-        <w:t xml:space="preserve"> </w:t>
-      </w:r>
-      <w:proofErr w:type="spellStart"/>
-      <w:r>
-        <w:rPr>
-          <w:rFonts w:ascii="Times New Roman" w:eastAsia="Times New Roman" w:hAnsi="Times New Roman" w:cs="Times New Roman"/>
-          <w:sz w:val="24"/>
-        </w:rPr>
-        <w:t>Luong</w:t>
-      </w:r>
-      <w:proofErr w:type="spellEnd"/>
-      <w:r>
-        <w:rPr>
-          <w:rFonts w:ascii="Times New Roman" w:eastAsia="Times New Roman" w:hAnsi="Times New Roman" w:cs="Times New Roman"/>
-          <w:sz w:val="24"/>
-        </w:rPr>
-        <w:t>: tries to complete assign tasks.</w:t>
+        <w:t xml:space="preserve"> Luong: tr</w:t>
+      </w:r>
+      <w:r>
+        <w:rPr>
+          <w:rFonts w:ascii="Times New Roman" w:eastAsia="Times New Roman" w:hAnsi="Times New Roman" w:cs="Times New Roman"/>
+          <w:sz w:val="24"/>
+          <w:highlight w:val="yellow"/>
+        </w:rPr>
+        <w:t>ies</w:t>
+      </w:r>
+      <w:r>
+        <w:rPr>
+          <w:rFonts w:ascii="Times New Roman" w:eastAsia="Times New Roman" w:hAnsi="Times New Roman" w:cs="Times New Roman"/>
+          <w:sz w:val="24"/>
+        </w:rPr>
+        <w:t xml:space="preserve"> to </w:t>
+      </w:r>
+      <w:r>
+        <w:rPr>
+          <w:rFonts w:ascii="Times New Roman" w:eastAsia="Times New Roman" w:hAnsi="Times New Roman" w:cs="Times New Roman"/>
+          <w:sz w:val="24"/>
+          <w:highlight w:val="yellow"/>
+        </w:rPr>
+        <w:t>complete assign</w:t>
+      </w:r>
+      <w:r>
+        <w:rPr>
+          <w:rFonts w:ascii="Times New Roman" w:eastAsia="Times New Roman" w:hAnsi="Times New Roman" w:cs="Times New Roman"/>
+          <w:sz w:val="24"/>
+        </w:rPr>
+        <w:t xml:space="preserve"> </w:t>
+      </w:r>
+      <w:proofErr w:type="gramStart"/>
+      <w:r>
+        <w:rPr>
+          <w:rFonts w:ascii="Times New Roman" w:eastAsia="Times New Roman" w:hAnsi="Times New Roman" w:cs="Times New Roman"/>
+          <w:sz w:val="24"/>
+        </w:rPr>
+        <w:t>2</w:t>
+      </w:r>
+      <w:proofErr w:type="gramEnd"/>
+      <w:r>
+        <w:rPr>
+          <w:rFonts w:ascii="Times New Roman" w:eastAsia="Times New Roman" w:hAnsi="Times New Roman" w:cs="Times New Roman"/>
+          <w:sz w:val="24"/>
+        </w:rPr>
+        <w:t xml:space="preserve"> </w:t>
+      </w:r>
+      <w:proofErr w:type="spellStart"/>
+      <w:r>
+        <w:rPr>
+          <w:rFonts w:ascii="Times New Roman" w:eastAsia="Times New Roman" w:hAnsi="Times New Roman" w:cs="Times New Roman"/>
+          <w:sz w:val="24"/>
+        </w:rPr>
+        <w:t>động</w:t>
+      </w:r>
+      <w:proofErr w:type="spellEnd"/>
+      <w:r>
+        <w:rPr>
+          <w:rFonts w:ascii="Times New Roman" w:eastAsia="Times New Roman" w:hAnsi="Times New Roman" w:cs="Times New Roman"/>
+          <w:sz w:val="24"/>
+        </w:rPr>
+        <w:t xml:space="preserve"> </w:t>
+      </w:r>
+      <w:proofErr w:type="spellStart"/>
+      <w:r>
+        <w:rPr>
+          <w:rFonts w:ascii="Times New Roman" w:eastAsia="Times New Roman" w:hAnsi="Times New Roman" w:cs="Times New Roman"/>
+          <w:sz w:val="24"/>
+        </w:rPr>
+        <w:t>từ</w:t>
+      </w:r>
+      <w:proofErr w:type="spellEnd"/>
+      <w:r>
+        <w:rPr>
+          <w:rFonts w:ascii="Times New Roman" w:eastAsia="Times New Roman" w:hAnsi="Times New Roman" w:cs="Times New Roman"/>
+          <w:sz w:val="24"/>
+        </w:rPr>
+        <w:t xml:space="preserve"> </w:t>
+      </w:r>
+      <w:proofErr w:type="spellStart"/>
+      <w:r>
+        <w:rPr>
+          <w:rFonts w:ascii="Times New Roman" w:eastAsia="Times New Roman" w:hAnsi="Times New Roman" w:cs="Times New Roman"/>
+          <w:sz w:val="24"/>
+        </w:rPr>
+        <w:t>nguyên</w:t>
+      </w:r>
+      <w:proofErr w:type="spellEnd"/>
+      <w:r>
+        <w:rPr>
+          <w:rFonts w:ascii="Times New Roman" w:eastAsia="Times New Roman" w:hAnsi="Times New Roman" w:cs="Times New Roman"/>
+          <w:sz w:val="24"/>
+        </w:rPr>
+        <w:t xml:space="preserve"> </w:t>
+      </w:r>
+      <w:proofErr w:type="spellStart"/>
+      <w:r>
+        <w:rPr>
+          <w:rFonts w:ascii="Times New Roman" w:eastAsia="Times New Roman" w:hAnsi="Times New Roman" w:cs="Times New Roman"/>
+          <w:sz w:val="24"/>
+        </w:rPr>
+        <w:t>mẫu</w:t>
+      </w:r>
+      <w:proofErr w:type="spellEnd"/>
+      <w:r>
+        <w:rPr>
+          <w:rFonts w:ascii="Times New Roman" w:eastAsia="Times New Roman" w:hAnsi="Times New Roman" w:cs="Times New Roman"/>
+          <w:sz w:val="24"/>
+        </w:rPr>
+        <w:t xml:space="preserve"> </w:t>
+      </w:r>
+      <w:proofErr w:type="spellStart"/>
+      <w:r>
+        <w:rPr>
+          <w:rFonts w:ascii="Times New Roman" w:eastAsia="Times New Roman" w:hAnsi="Times New Roman" w:cs="Times New Roman"/>
+          <w:sz w:val="24"/>
+        </w:rPr>
+        <w:t>cạnh</w:t>
+      </w:r>
+      <w:proofErr w:type="spellEnd"/>
+      <w:r>
+        <w:rPr>
+          <w:rFonts w:ascii="Times New Roman" w:eastAsia="Times New Roman" w:hAnsi="Times New Roman" w:cs="Times New Roman"/>
+          <w:sz w:val="24"/>
+        </w:rPr>
+        <w:t xml:space="preserve"> </w:t>
+      </w:r>
+      <w:proofErr w:type="spellStart"/>
+      <w:r>
+        <w:rPr>
+          <w:rFonts w:ascii="Times New Roman" w:eastAsia="Times New Roman" w:hAnsi="Times New Roman" w:cs="Times New Roman"/>
+          <w:sz w:val="24"/>
+        </w:rPr>
+        <w:t>nhau</w:t>
+      </w:r>
+      <w:proofErr w:type="spellEnd"/>
+      <w:r>
+        <w:rPr>
+          <w:rFonts w:ascii="Times New Roman" w:eastAsia="Times New Roman" w:hAnsi="Times New Roman" w:cs="Times New Roman"/>
+          <w:sz w:val="24"/>
+        </w:rPr>
+        <w:t xml:space="preserve"> tasks.</w:t>
       </w:r>
     </w:p>
     <w:p>
@@ -1588,12 +3074,13 @@
           <w:rFonts w:ascii="Times New Roman" w:eastAsia="Times New Roman" w:hAnsi="Times New Roman" w:cs="Times New Roman"/>
           <w:sz w:val="24"/>
         </w:rPr>
-        <w:t>: designs Sync state again and convert</w:t>
-      </w:r>
-      <w:r>
-        <w:rPr>
-          <w:rFonts w:ascii="Times New Roman" w:eastAsia="Times New Roman" w:hAnsi="Times New Roman" w:cs="Times New Roman"/>
-          <w:sz w:val="24"/>
+        <w:t>: design</w:t>
+      </w:r>
+      <w:r>
+        <w:rPr>
+          <w:rFonts w:ascii="Times New Roman" w:eastAsia="Times New Roman" w:hAnsi="Times New Roman" w:cs="Times New Roman"/>
+          <w:sz w:val="24"/>
+          <w:highlight w:val="yellow"/>
         </w:rPr>
         <w:t>s</w:t>
       </w:r>
@@ -1602,7 +3089,133 @@
           <w:rFonts w:ascii="Times New Roman" w:eastAsia="Times New Roman" w:hAnsi="Times New Roman" w:cs="Times New Roman"/>
           <w:sz w:val="24"/>
         </w:rPr>
-        <w:t xml:space="preserve"> calendar.</w:t>
+        <w:t xml:space="preserve"> </w:t>
+      </w:r>
+      <w:proofErr w:type="gramStart"/>
+      <w:r>
+        <w:rPr>
+          <w:rFonts w:ascii="Times New Roman" w:eastAsia="Times New Roman" w:hAnsi="Times New Roman" w:cs="Times New Roman"/>
+          <w:sz w:val="24"/>
+        </w:rPr>
+        <w:t>Sync</w:t>
+      </w:r>
+      <w:proofErr w:type="gramEnd"/>
+      <w:r>
+        <w:rPr>
+          <w:rFonts w:ascii="Times New Roman" w:eastAsia="Times New Roman" w:hAnsi="Times New Roman" w:cs="Times New Roman"/>
+          <w:sz w:val="24"/>
+        </w:rPr>
+        <w:t xml:space="preserve"> state again and conver</w:t>
+      </w:r>
+      <w:r>
+        <w:rPr>
+          <w:rFonts w:ascii="Times New Roman" w:eastAsia="Times New Roman" w:hAnsi="Times New Roman" w:cs="Times New Roman"/>
+          <w:sz w:val="24"/>
+          <w:highlight w:val="yellow"/>
+        </w:rPr>
+        <w:t>t</w:t>
+      </w:r>
+      <w:r>
+        <w:rPr>
+          <w:rFonts w:ascii="Times New Roman" w:eastAsia="Times New Roman" w:hAnsi="Times New Roman" w:cs="Times New Roman"/>
+          <w:sz w:val="24"/>
+          <w:highlight w:val="yellow"/>
+        </w:rPr>
+        <w:t>s</w:t>
+      </w:r>
+      <w:r>
+        <w:rPr>
+          <w:rFonts w:ascii="Times New Roman" w:eastAsia="Times New Roman" w:hAnsi="Times New Roman" w:cs="Times New Roman"/>
+          <w:sz w:val="24"/>
+        </w:rPr>
+        <w:t xml:space="preserve"> calendar</w:t>
+      </w:r>
+      <w:r>
+        <w:rPr>
+          <w:rFonts w:ascii="Times New Roman" w:eastAsia="Times New Roman" w:hAnsi="Times New Roman" w:cs="Times New Roman"/>
+          <w:sz w:val="24"/>
+        </w:rPr>
+        <w:t xml:space="preserve"> convert </w:t>
+      </w:r>
+      <w:proofErr w:type="spellStart"/>
+      <w:r>
+        <w:rPr>
+          <w:rFonts w:ascii="Times New Roman" w:eastAsia="Times New Roman" w:hAnsi="Times New Roman" w:cs="Times New Roman"/>
+          <w:sz w:val="24"/>
+        </w:rPr>
+        <w:t>cái</w:t>
+      </w:r>
+      <w:proofErr w:type="spellEnd"/>
+      <w:r>
+        <w:rPr>
+          <w:rFonts w:ascii="Times New Roman" w:eastAsia="Times New Roman" w:hAnsi="Times New Roman" w:cs="Times New Roman"/>
+          <w:sz w:val="24"/>
+        </w:rPr>
+        <w:t xml:space="preserve"> </w:t>
+      </w:r>
+      <w:proofErr w:type="spellStart"/>
+      <w:r>
+        <w:rPr>
+          <w:rFonts w:ascii="Times New Roman" w:eastAsia="Times New Roman" w:hAnsi="Times New Roman" w:cs="Times New Roman"/>
+          <w:sz w:val="24"/>
+        </w:rPr>
+        <w:t>gì</w:t>
+      </w:r>
+      <w:proofErr w:type="spellEnd"/>
+      <w:r>
+        <w:rPr>
+          <w:rFonts w:ascii="Times New Roman" w:eastAsia="Times New Roman" w:hAnsi="Times New Roman" w:cs="Times New Roman"/>
+          <w:sz w:val="24"/>
+        </w:rPr>
+        <w:t xml:space="preserve"> </w:t>
+      </w:r>
+      <w:proofErr w:type="spellStart"/>
+      <w:r>
+        <w:rPr>
+          <w:rFonts w:ascii="Times New Roman" w:eastAsia="Times New Roman" w:hAnsi="Times New Roman" w:cs="Times New Roman"/>
+          <w:sz w:val="24"/>
+        </w:rPr>
+        <w:t>trong</w:t>
+      </w:r>
+      <w:proofErr w:type="spellEnd"/>
+      <w:r>
+        <w:rPr>
+          <w:rFonts w:ascii="Times New Roman" w:eastAsia="Times New Roman" w:hAnsi="Times New Roman" w:cs="Times New Roman"/>
+          <w:sz w:val="24"/>
+        </w:rPr>
+        <w:t xml:space="preserve"> calendar </w:t>
+      </w:r>
+      <w:proofErr w:type="spellStart"/>
+      <w:r>
+        <w:rPr>
+          <w:rFonts w:ascii="Times New Roman" w:eastAsia="Times New Roman" w:hAnsi="Times New Roman" w:cs="Times New Roman"/>
+          <w:sz w:val="24"/>
+        </w:rPr>
+        <w:t>ghi</w:t>
+      </w:r>
+      <w:proofErr w:type="spellEnd"/>
+      <w:r>
+        <w:rPr>
+          <w:rFonts w:ascii="Times New Roman" w:eastAsia="Times New Roman" w:hAnsi="Times New Roman" w:cs="Times New Roman"/>
+          <w:sz w:val="24"/>
+        </w:rPr>
+        <w:t xml:space="preserve"> </w:t>
+      </w:r>
+      <w:proofErr w:type="spellStart"/>
+      <w:r>
+        <w:rPr>
+          <w:rFonts w:ascii="Times New Roman" w:eastAsia="Times New Roman" w:hAnsi="Times New Roman" w:cs="Times New Roman"/>
+          <w:sz w:val="24"/>
+        </w:rPr>
+        <w:t>rõ</w:t>
+      </w:r>
+      <w:proofErr w:type="spellEnd"/>
+      <w:r>
+        <w:rPr>
+          <w:rFonts w:ascii="Times New Roman" w:eastAsia="Times New Roman" w:hAnsi="Times New Roman" w:cs="Times New Roman"/>
+          <w:sz w:val="24"/>
+        </w:rPr>
+        <w:t>.</w:t>
       </w:r>
     </w:p>
     <w:p>
@@ -1619,39 +3232,22 @@
           <w:rFonts w:ascii="Times New Roman" w:eastAsia="Times New Roman" w:hAnsi="Times New Roman" w:cs="Times New Roman"/>
           <w:sz w:val="24"/>
         </w:rPr>
-        <w:t xml:space="preserve">Nguyen Minh </w:t>
-      </w:r>
-      <w:proofErr w:type="spellStart"/>
-      <w:r>
-        <w:rPr>
-          <w:rFonts w:ascii="Times New Roman" w:eastAsia="Times New Roman" w:hAnsi="Times New Roman" w:cs="Times New Roman"/>
-          <w:sz w:val="24"/>
-        </w:rPr>
-        <w:t>Trang</w:t>
-      </w:r>
-      <w:proofErr w:type="spellEnd"/>
-      <w:r>
-        <w:rPr>
-          <w:rFonts w:ascii="Times New Roman" w:eastAsia="Times New Roman" w:hAnsi="Times New Roman" w:cs="Times New Roman"/>
-          <w:sz w:val="24"/>
-        </w:rPr>
-        <w:t xml:space="preserve">: helps </w:t>
-      </w:r>
-      <w:proofErr w:type="spellStart"/>
-      <w:r>
-        <w:rPr>
-          <w:rFonts w:ascii="Times New Roman" w:eastAsia="Times New Roman" w:hAnsi="Times New Roman" w:cs="Times New Roman"/>
-          <w:sz w:val="24"/>
-        </w:rPr>
-        <w:t>Luong</w:t>
-      </w:r>
-      <w:proofErr w:type="spellEnd"/>
-      <w:r>
-        <w:rPr>
-          <w:rFonts w:ascii="Times New Roman" w:eastAsia="Times New Roman" w:hAnsi="Times New Roman" w:cs="Times New Roman"/>
-          <w:sz w:val="24"/>
-        </w:rPr>
-        <w:t xml:space="preserve"> com</w:t>
+        <w:t>Nguyen Minh Trang: help</w:t>
+      </w:r>
+      <w:r>
+        <w:rPr>
+          <w:rFonts w:ascii="Times New Roman" w:eastAsia="Times New Roman" w:hAnsi="Times New Roman" w:cs="Times New Roman"/>
+          <w:sz w:val="24"/>
+          <w:highlight w:val="yellow"/>
+        </w:rPr>
+        <w:t>s</w:t>
+      </w:r>
+      <w:r>
+        <w:rPr>
+          <w:rFonts w:ascii="Times New Roman" w:eastAsia="Times New Roman" w:hAnsi="Times New Roman" w:cs="Times New Roman"/>
+          <w:sz w:val="24"/>
+        </w:rPr>
+        <w:t xml:space="preserve"> Luong com</w:t>
       </w:r>
       <w:r>
         <w:rPr>
@@ -1660,6 +3256,86 @@
         </w:rPr>
         <w:t>pleting Week template.</w:t>
       </w:r>
+      <w:r>
+        <w:rPr>
+          <w:rFonts w:ascii="Times New Roman" w:eastAsia="Times New Roman" w:hAnsi="Times New Roman" w:cs="Times New Roman"/>
+          <w:sz w:val="24"/>
+        </w:rPr>
+        <w:t xml:space="preserve"> </w:t>
+      </w:r>
+      <w:proofErr w:type="spellStart"/>
+      <w:r>
+        <w:rPr>
+          <w:rFonts w:ascii="Times New Roman" w:eastAsia="Times New Roman" w:hAnsi="Times New Roman" w:cs="Times New Roman"/>
+          <w:sz w:val="24"/>
+        </w:rPr>
+        <w:t>Mà</w:t>
+      </w:r>
+      <w:proofErr w:type="spellEnd"/>
+      <w:r>
+        <w:rPr>
+          <w:rFonts w:ascii="Times New Roman" w:eastAsia="Times New Roman" w:hAnsi="Times New Roman" w:cs="Times New Roman"/>
+          <w:sz w:val="24"/>
+        </w:rPr>
+        <w:t xml:space="preserve"> </w:t>
+      </w:r>
+      <w:proofErr w:type="spellStart"/>
+      <w:r>
+        <w:rPr>
+          <w:rFonts w:ascii="Times New Roman" w:eastAsia="Times New Roman" w:hAnsi="Times New Roman" w:cs="Times New Roman"/>
+          <w:sz w:val="24"/>
+        </w:rPr>
+        <w:t>nhiệm</w:t>
+      </w:r>
+      <w:proofErr w:type="spellEnd"/>
+      <w:r>
+        <w:rPr>
+          <w:rFonts w:ascii="Times New Roman" w:eastAsia="Times New Roman" w:hAnsi="Times New Roman" w:cs="Times New Roman"/>
+          <w:sz w:val="24"/>
+        </w:rPr>
+        <w:t xml:space="preserve"> </w:t>
+      </w:r>
+      <w:proofErr w:type="spellStart"/>
+      <w:r>
+        <w:rPr>
+          <w:rFonts w:ascii="Times New Roman" w:eastAsia="Times New Roman" w:hAnsi="Times New Roman" w:cs="Times New Roman"/>
+          <w:sz w:val="24"/>
+        </w:rPr>
+        <w:t>vụ</w:t>
+      </w:r>
+      <w:proofErr w:type="spellEnd"/>
+      <w:r>
+        <w:rPr>
+          <w:rFonts w:ascii="Times New Roman" w:eastAsia="Times New Roman" w:hAnsi="Times New Roman" w:cs="Times New Roman"/>
+          <w:sz w:val="24"/>
+        </w:rPr>
+        <w:t xml:space="preserve"> </w:t>
+      </w:r>
+      <w:proofErr w:type="spellStart"/>
+      <w:r>
+        <w:rPr>
+          <w:rFonts w:ascii="Times New Roman" w:eastAsia="Times New Roman" w:hAnsi="Times New Roman" w:cs="Times New Roman"/>
+          <w:sz w:val="24"/>
+        </w:rPr>
+        <w:t>của</w:t>
+      </w:r>
+      <w:proofErr w:type="spellEnd"/>
+      <w:r>
+        <w:rPr>
+          <w:rFonts w:ascii="Times New Roman" w:eastAsia="Times New Roman" w:hAnsi="Times New Roman" w:cs="Times New Roman"/>
+          <w:sz w:val="24"/>
+        </w:rPr>
+        <w:t xml:space="preserve"> t </w:t>
+      </w:r>
+      <w:proofErr w:type="spellStart"/>
+      <w:r>
+        <w:rPr>
+          <w:rFonts w:ascii="Times New Roman" w:eastAsia="Times New Roman" w:hAnsi="Times New Roman" w:cs="Times New Roman"/>
+          <w:sz w:val="24"/>
+        </w:rPr>
+        <w:t>đâu</w:t>
+      </w:r>
+      <w:proofErr w:type="spellEnd"/>
     </w:p>
     <w:p>
       <w:pPr>
@@ -1670,8 +3346,95 @@
           <w:sz w:val="24"/>
         </w:rPr>
       </w:pPr>
-      <w:bookmarkStart w:id="0" w:name="_GoBack"/>
-      <w:bookmarkEnd w:id="0"/>
+      <w:proofErr w:type="spellStart"/>
+      <w:r>
+        <w:rPr>
+          <w:rFonts w:ascii="Times New Roman" w:eastAsia="Times New Roman" w:hAnsi="Times New Roman" w:cs="Times New Roman"/>
+          <w:sz w:val="24"/>
+        </w:rPr>
+        <w:t>Cái</w:t>
+      </w:r>
+      <w:proofErr w:type="spellEnd"/>
+      <w:r>
+        <w:rPr>
+          <w:rFonts w:ascii="Times New Roman" w:eastAsia="Times New Roman" w:hAnsi="Times New Roman" w:cs="Times New Roman"/>
+          <w:sz w:val="24"/>
+        </w:rPr>
+        <w:t xml:space="preserve"> </w:t>
+      </w:r>
+      <w:proofErr w:type="spellStart"/>
+      <w:r>
+        <w:rPr>
+          <w:rFonts w:ascii="Times New Roman" w:eastAsia="Times New Roman" w:hAnsi="Times New Roman" w:cs="Times New Roman"/>
+          <w:sz w:val="24"/>
+        </w:rPr>
+        <w:t>dấu</w:t>
+      </w:r>
+      <w:proofErr w:type="spellEnd"/>
+      <w:r>
+        <w:rPr>
+          <w:rFonts w:ascii="Times New Roman" w:eastAsia="Times New Roman" w:hAnsi="Times New Roman" w:cs="Times New Roman"/>
+          <w:sz w:val="24"/>
+        </w:rPr>
+        <w:t xml:space="preserve"> enter </w:t>
+      </w:r>
+      <w:proofErr w:type="spellStart"/>
+      <w:r>
+        <w:rPr>
+          <w:rFonts w:ascii="Times New Roman" w:eastAsia="Times New Roman" w:hAnsi="Times New Roman" w:cs="Times New Roman"/>
+          <w:sz w:val="24"/>
+        </w:rPr>
+        <w:t>này</w:t>
+      </w:r>
+      <w:proofErr w:type="spellEnd"/>
+      <w:r>
+        <w:rPr>
+          <w:rFonts w:ascii="Times New Roman" w:eastAsia="Times New Roman" w:hAnsi="Times New Roman" w:cs="Times New Roman"/>
+          <w:sz w:val="24"/>
+        </w:rPr>
+        <w:t xml:space="preserve"> </w:t>
+      </w:r>
+      <w:proofErr w:type="spellStart"/>
+      <w:r>
+        <w:rPr>
+          <w:rFonts w:ascii="Times New Roman" w:eastAsia="Times New Roman" w:hAnsi="Times New Roman" w:cs="Times New Roman"/>
+          <w:sz w:val="24"/>
+        </w:rPr>
+        <w:t>để</w:t>
+      </w:r>
+      <w:proofErr w:type="spellEnd"/>
+      <w:r>
+        <w:rPr>
+          <w:rFonts w:ascii="Times New Roman" w:eastAsia="Times New Roman" w:hAnsi="Times New Roman" w:cs="Times New Roman"/>
+          <w:sz w:val="24"/>
+        </w:rPr>
+        <w:t xml:space="preserve"> </w:t>
+      </w:r>
+      <w:proofErr w:type="spellStart"/>
+      <w:r>
+        <w:rPr>
+          <w:rFonts w:ascii="Times New Roman" w:eastAsia="Times New Roman" w:hAnsi="Times New Roman" w:cs="Times New Roman"/>
+          <w:sz w:val="24"/>
+        </w:rPr>
+        <w:t>làm</w:t>
+      </w:r>
+      <w:proofErr w:type="spellEnd"/>
+      <w:r>
+        <w:rPr>
+          <w:rFonts w:ascii="Times New Roman" w:eastAsia="Times New Roman" w:hAnsi="Times New Roman" w:cs="Times New Roman"/>
+          <w:sz w:val="24"/>
+        </w:rPr>
+        <w:t xml:space="preserve"> </w:t>
+      </w:r>
+      <w:proofErr w:type="spellStart"/>
+      <w:r>
+        <w:rPr>
+          <w:rFonts w:ascii="Times New Roman" w:eastAsia="Times New Roman" w:hAnsi="Times New Roman" w:cs="Times New Roman"/>
+          <w:sz w:val="24"/>
+        </w:rPr>
+        <w:t>gì</w:t>
+      </w:r>
+      <w:proofErr w:type="spellEnd"/>
     </w:p>
     <w:p>
       <w:pPr>
@@ -1754,7 +3517,7 @@
 </file>
 
 <file path=word/numbering.xml><?xml version="1.0" encoding="utf-8"?>
-<w:numbering xmlns:wpc="http://schemas.microsoft.com/office/word/2010/wordprocessingCanvas" xmlns:mc="http://schemas.openxmlformats.org/markup-compatibility/2006" xmlns:o="urn:schemas-microsoft-com:office:office" xmlns:r="http://schemas.openxmlformats.org/officeDocument/2006/relationships" xmlns:m="http://schemas.openxmlformats.org/officeDocument/2006/math" xmlns:v="urn:schemas-microsoft-com:vml" xmlns:wp14="http://schemas.microsoft.com/office/word/2010/wordprocessingDrawing" xmlns:wp="http://schemas.openxmlformats.org/drawingml/2006/wordprocessingDrawing" xmlns:w10="urn:schemas-microsoft-com:office:word" xmlns:w="http://schemas.openxmlformats.org/wordprocessingml/2006/main" xmlns:w14="http://schemas.microsoft.com/office/word/2010/wordml" xmlns:wpg="http://schemas.microsoft.com/office/word/2010/wordprocessingGroup" xmlns:wpi="http://schemas.microsoft.com/office/word/2010/wordprocessingInk" xmlns:wne="http://schemas.microsoft.com/office/word/2006/wordml" xmlns:wps="http://schemas.microsoft.com/office/word/2010/wordprocessingShape" mc:Ignorable="w14 wp14">
+<w:numbering xmlns:wpc="http://schemas.microsoft.com/office/word/2010/wordprocessingCanvas" xmlns:mc="http://schemas.openxmlformats.org/markup-compatibility/2006" xmlns:o="urn:schemas-microsoft-com:office:office" xmlns:r="http://schemas.openxmlformats.org/officeDocument/2006/relationships" xmlns:m="http://schemas.openxmlformats.org/officeDocument/2006/math" xmlns:v="urn:schemas-microsoft-com:vml" xmlns:wp14="http://schemas.microsoft.com/office/word/2010/wordprocessingDrawing" xmlns:wp="http://schemas.openxmlformats.org/drawingml/2006/wordprocessingDrawing" xmlns:w10="urn:schemas-microsoft-com:office:word" xmlns:w="http://schemas.openxmlformats.org/wordprocessingml/2006/main" xmlns:w14="http://schemas.microsoft.com/office/word/2010/wordml" xmlns:w15="http://schemas.microsoft.com/office/word/2012/wordml" xmlns:wpg="http://schemas.microsoft.com/office/word/2010/wordprocessingGroup" xmlns:wpi="http://schemas.microsoft.com/office/word/2010/wordprocessingInk" xmlns:wne="http://schemas.microsoft.com/office/word/2006/wordml" xmlns:wps="http://schemas.microsoft.com/office/word/2010/wordprocessingShape" mc:Ignorable="w14 w15 wp14">
   <w:abstractNum w:abstractNumId="0">
     <w:nsid w:val="031D2550"/>
     <w:multiLevelType w:val="multilevel"/>
@@ -2083,7 +3846,7 @@
 </file>
 
 <file path=word/styles.xml><?xml version="1.0" encoding="utf-8"?>
-<w:styles xmlns:mc="http://schemas.openxmlformats.org/markup-compatibility/2006" xmlns:r="http://schemas.openxmlformats.org/officeDocument/2006/relationships" xmlns:w="http://schemas.openxmlformats.org/wordprocessingml/2006/main" xmlns:w14="http://schemas.microsoft.com/office/word/2010/wordml" mc:Ignorable="w14">
+<w:styles xmlns:mc="http://schemas.openxmlformats.org/markup-compatibility/2006" xmlns:r="http://schemas.openxmlformats.org/officeDocument/2006/relationships" xmlns:w="http://schemas.openxmlformats.org/wordprocessingml/2006/main" xmlns:w14="http://schemas.microsoft.com/office/word/2010/wordml" xmlns:w15="http://schemas.microsoft.com/office/word/2012/wordml" mc:Ignorable="w14 w15">
   <w:docDefaults>
     <w:rPrDefault>
       <w:rPr>
@@ -2099,345 +3862,378 @@
       </w:pPr>
     </w:pPrDefault>
   </w:docDefaults>
-  <w:latentStyles w:defLockedState="0" w:defUIPriority="99" w:defSemiHidden="1" w:defUnhideWhenUsed="1" w:defQFormat="0" w:count="267">
-    <w:lsdException w:name="Normal" w:semiHidden="0" w:uiPriority="0" w:unhideWhenUsed="0" w:qFormat="1"/>
-    <w:lsdException w:name="heading 1" w:semiHidden="0" w:uiPriority="9" w:unhideWhenUsed="0" w:qFormat="1"/>
-    <w:lsdException w:name="heading 2" w:uiPriority="9" w:qFormat="1"/>
-    <w:lsdException w:name="heading 3" w:uiPriority="9" w:qFormat="1"/>
-    <w:lsdException w:name="heading 4" w:uiPriority="9" w:qFormat="1"/>
-    <w:lsdException w:name="heading 5" w:uiPriority="9" w:qFormat="1"/>
-    <w:lsdException w:name="heading 6" w:uiPriority="9" w:qFormat="1"/>
-    <w:lsdException w:name="heading 7" w:uiPriority="9" w:qFormat="1"/>
-    <w:lsdException w:name="heading 8" w:uiPriority="9" w:qFormat="1"/>
-    <w:lsdException w:name="heading 9" w:uiPriority="9" w:qFormat="1"/>
-    <w:lsdException w:name="toc 1" w:uiPriority="39"/>
-    <w:lsdException w:name="toc 2" w:uiPriority="39"/>
-    <w:lsdException w:name="toc 3" w:uiPriority="39"/>
-    <w:lsdException w:name="toc 4" w:uiPriority="39"/>
-    <w:lsdException w:name="toc 5" w:uiPriority="39"/>
-    <w:lsdException w:name="toc 6" w:uiPriority="39"/>
-    <w:lsdException w:name="toc 7" w:uiPriority="39"/>
-    <w:lsdException w:name="toc 8" w:uiPriority="39"/>
-    <w:lsdException w:name="toc 9" w:uiPriority="39"/>
-    <w:lsdException w:name="caption" w:uiPriority="35" w:qFormat="1"/>
-    <w:lsdException w:name="Title" w:semiHidden="0" w:uiPriority="10" w:unhideWhenUsed="0" w:qFormat="1"/>
-    <w:lsdException w:name="Default Paragraph Font" w:uiPriority="1"/>
-    <w:lsdException w:name="Subtitle" w:semiHidden="0" w:uiPriority="11" w:unhideWhenUsed="0" w:qFormat="1"/>
-    <w:lsdException w:name="Strong" w:semiHidden="0" w:uiPriority="22" w:unhideWhenUsed="0" w:qFormat="1"/>
-    <w:lsdException w:name="Emphasis" w:semiHidden="0" w:uiPriority="20" w:unhideWhenUsed="0" w:qFormat="1"/>
-    <w:lsdException w:name="Table Grid" w:semiHidden="0" w:uiPriority="39" w:unhideWhenUsed="0"/>
-    <w:lsdException w:name="Placeholder Text" w:unhideWhenUsed="0"/>
-    <w:lsdException w:name="No Spacing" w:semiHidden="0" w:uiPriority="1" w:unhideWhenUsed="0" w:qFormat="1"/>
-    <w:lsdException w:name="Light Shading" w:semiHidden="0" w:uiPriority="60" w:unhideWhenUsed="0"/>
-    <w:lsdException w:name="Light List" w:semiHidden="0" w:uiPriority="61" w:unhideWhenUsed="0"/>
-    <w:lsdException w:name="Light Grid" w:semiHidden="0" w:uiPriority="62" w:unhideWhenUsed="0"/>
-    <w:lsdException w:name="Medium Shading 1" w:semiHidden="0" w:uiPriority="63" w:unhideWhenUsed="0"/>
-    <w:lsdException w:name="Medium Shading 2" w:semiHidden="0" w:uiPriority="64" w:unhideWhenUsed="0"/>
-    <w:lsdException w:name="Medium List 1" w:semiHidden="0" w:uiPriority="65" w:unhideWhenUsed="0"/>
-    <w:lsdException w:name="Medium List 2" w:semiHidden="0" w:uiPriority="66" w:unhideWhenUsed="0"/>
-    <w:lsdException w:name="Medium Grid 1" w:semiHidden="0" w:uiPriority="67" w:unhideWhenUsed="0"/>
-    <w:lsdException w:name="Medium Grid 2" w:semiHidden="0" w:uiPriority="68" w:unhideWhenUsed="0"/>
-    <w:lsdException w:name="Medium Grid 3" w:semiHidden="0" w:uiPriority="69" w:unhideWhenUsed="0"/>
-    <w:lsdException w:name="Dark List" w:semiHidden="0" w:uiPriority="70" w:unhideWhenUsed="0"/>
-    <w:lsdException w:name="Colorful Shading" w:semiHidden="0" w:uiPriority="71" w:unhideWhenUsed="0"/>
-    <w:lsdException w:name="Colorful List" w:semiHidden="0" w:uiPriority="72" w:unhideWhenUsed="0"/>
-    <w:lsdException w:name="Colorful Grid" w:semiHidden="0" w:uiPriority="73" w:unhideWhenUsed="0"/>
-    <w:lsdException w:name="Light Shading Accent 1" w:semiHidden="0" w:uiPriority="60" w:unhideWhenUsed="0"/>
-    <w:lsdException w:name="Light List Accent 1" w:semiHidden="0" w:uiPriority="61" w:unhideWhenUsed="0"/>
-    <w:lsdException w:name="Light Grid Accent 1" w:semiHidden="0" w:uiPriority="62" w:unhideWhenUsed="0"/>
-    <w:lsdException w:name="Medium Shading 1 Accent 1" w:semiHidden="0" w:uiPriority="63" w:unhideWhenUsed="0"/>
-    <w:lsdException w:name="Medium Shading 2 Accent 1" w:semiHidden="0" w:uiPriority="64" w:unhideWhenUsed="0"/>
-    <w:lsdException w:name="Medium List 1 Accent 1" w:semiHidden="0" w:uiPriority="65" w:unhideWhenUsed="0"/>
-    <w:lsdException w:name="Revision" w:unhideWhenUsed="0"/>
-    <w:lsdException w:name="List Paragraph" w:semiHidden="0" w:uiPriority="34" w:unhideWhenUsed="0" w:qFormat="1"/>
-    <w:lsdException w:name="Quote" w:semiHidden="0" w:uiPriority="29" w:unhideWhenUsed="0" w:qFormat="1"/>
-    <w:lsdException w:name="Intense Quote" w:semiHidden="0" w:uiPriority="30" w:unhideWhenUsed="0" w:qFormat="1"/>
-    <w:lsdException w:name="Medium List 2 Accent 1" w:semiHidden="0" w:uiPriority="66" w:unhideWhenUsed="0"/>
-    <w:lsdException w:name="Medium Grid 1 Accent 1" w:semiHidden="0" w:uiPriority="67" w:unhideWhenUsed="0"/>
-    <w:lsdException w:name="Medium Grid 2 Accent 1" w:semiHidden="0" w:uiPriority="68" w:unhideWhenUsed="0"/>
-    <w:lsdException w:name="Medium Grid 3 Accent 1" w:semiHidden="0" w:uiPriority="69" w:unhideWhenUsed="0"/>
-    <w:lsdException w:name="Dark List Accent 1" w:semiHidden="0" w:uiPriority="70" w:unhideWhenUsed="0"/>
-    <w:lsdException w:name="Colorful Shading Accent 1" w:semiHidden="0" w:uiPriority="71" w:unhideWhenUsed="0"/>
-    <w:lsdException w:name="Colorful List Accent 1" w:semiHidden="0" w:uiPriority="72" w:unhideWhenUsed="0"/>
-    <w:lsdException w:name="Colorful Grid Accent 1" w:semiHidden="0" w:uiPriority="73" w:unhideWhenUsed="0"/>
-    <w:lsdException w:name="Light Shading Accent 2" w:semiHidden="0" w:uiPriority="60" w:unhideWhenUsed="0"/>
-    <w:lsdException w:name="Light List Accent 2" w:semiHidden="0" w:uiPriority="61" w:unhideWhenUsed="0"/>
-    <w:lsdException w:name="Light Grid Accent 2" w:semiHidden="0" w:uiPriority="62" w:unhideWhenUsed="0"/>
-    <w:lsdException w:name="Medium Shading 1 Accent 2" w:semiHidden="0" w:uiPriority="63" w:unhideWhenUsed="0"/>
-    <w:lsdException w:name="Medium Shading 2 Accent 2" w:semiHidden="0" w:uiPriority="64" w:unhideWhenUsed="0"/>
-    <w:lsdException w:name="Medium List 1 Accent 2" w:semiHidden="0" w:uiPriority="65" w:unhideWhenUsed="0"/>
-    <w:lsdException w:name="Medium List 2 Accent 2" w:semiHidden="0" w:uiPriority="66" w:unhideWhenUsed="0"/>
-    <w:lsdException w:name="Medium Grid 1 Accent 2" w:semiHidden="0" w:uiPriority="67" w:unhideWhenUsed="0"/>
-    <w:lsdException w:name="Medium Grid 2 Accent 2" w:semiHidden="0" w:uiPriority="68" w:unhideWhenUsed="0"/>
-    <w:lsdException w:name="Medium Grid 3 Accent 2" w:semiHidden="0" w:uiPriority="69" w:unhideWhenUsed="0"/>
-    <w:lsdException w:name="Dark List Accent 2" w:semiHidden="0" w:uiPriority="70" w:unhideWhenUsed="0"/>
-    <w:lsdException w:name="Colorful Shading Accent 2" w:semiHidden="0" w:uiPriority="71" w:unhideWhenUsed="0"/>
-    <w:lsdException w:name="Colorful List Accent 2" w:semiHidden="0" w:uiPriority="72" w:unhideWhenUsed="0"/>
-    <w:lsdException w:name="Colorful Grid Accent 2" w:semiHidden="0" w:uiPriority="73" w:unhideWhenUsed="0"/>
-    <w:lsdException w:name="Light Shading Accent 3" w:semiHidden="0" w:uiPriority="60" w:unhideWhenUsed="0"/>
-    <w:lsdException w:name="Light List Accent 3" w:semiHidden="0" w:uiPriority="61" w:unhideWhenUsed="0"/>
-    <w:lsdException w:name="Light Grid Accent 3" w:semiHidden="0" w:uiPriority="62" w:unhideWhenUsed="0"/>
-    <w:lsdException w:name="Medium Shading 1 Accent 3" w:semiHidden="0" w:uiPriority="63" w:unhideWhenUsed="0"/>
-    <w:lsdException w:name="Medium Shading 2 Accent 3" w:semiHidden="0" w:uiPriority="64" w:unhideWhenUsed="0"/>
-    <w:lsdException w:name="Medium List 1 Accent 3" w:semiHidden="0" w:uiPriority="65" w:unhideWhenUsed="0"/>
-    <w:lsdException w:name="Medium List 2 Accent 3" w:semiHidden="0" w:uiPriority="66" w:unhideWhenUsed="0"/>
-    <w:lsdException w:name="Medium Grid 1 Accent 3" w:semiHidden="0" w:uiPriority="67" w:unhideWhenUsed="0"/>
-    <w:lsdException w:name="Medium Grid 2 Accent 3" w:semiHidden="0" w:uiPriority="68" w:unhideWhenUsed="0"/>
-    <w:lsdException w:name="Medium Grid 3 Accent 3" w:semiHidden="0" w:uiPriority="69" w:unhideWhenUsed="0"/>
-    <w:lsdException w:name="Dark List Accent 3" w:semiHidden="0" w:uiPriority="70" w:unhideWhenUsed="0"/>
-    <w:lsdException w:name="Colorful Shading Accent 3" w:semiHidden="0" w:uiPriority="71" w:unhideWhenUsed="0"/>
-    <w:lsdException w:name="Colorful List Accent 3" w:semiHidden="0" w:uiPriority="72" w:unhideWhenUsed="0"/>
-    <w:lsdException w:name="Colorful Grid Accent 3" w:semiHidden="0" w:uiPriority="73" w:unhideWhenUsed="0"/>
-    <w:lsdException w:name="Light Shading Accent 4" w:semiHidden="0" w:uiPriority="60" w:unhideWhenUsed="0"/>
-    <w:lsdException w:name="Light List Accent 4" w:semiHidden="0" w:uiPriority="61" w:unhideWhenUsed="0"/>
-    <w:lsdException w:name="Light Grid Accent 4" w:semiHidden="0" w:uiPriority="62" w:unhideWhenUsed="0"/>
-    <w:lsdException w:name="Medium Shading 1 Accent 4" w:semiHidden="0" w:uiPriority="63" w:unhideWhenUsed="0"/>
-    <w:lsdException w:name="Medium Shading 2 Accent 4" w:semiHidden="0" w:uiPriority="64" w:unhideWhenUsed="0"/>
-    <w:lsdException w:name="Medium List 1 Accent 4" w:semiHidden="0" w:uiPriority="65" w:unhideWhenUsed="0"/>
-    <w:lsdException w:name="Medium List 2 Accent 4" w:semiHidden="0" w:uiPriority="66" w:unhideWhenUsed="0"/>
-    <w:lsdException w:name="Medium Grid 1 Accent 4" w:semiHidden="0" w:uiPriority="67" w:unhideWhenUsed="0"/>
-    <w:lsdException w:name="Medium Grid 2 Accent 4" w:semiHidden="0" w:uiPriority="68" w:unhideWhenUsed="0"/>
-    <w:lsdException w:name="Medium Grid 3 Accent 4" w:semiHidden="0" w:uiPriority="69" w:unhideWhenUsed="0"/>
-    <w:lsdException w:name="Dark List Accent 4" w:semiHidden="0" w:uiPriority="70" w:unhideWhenUsed="0"/>
-    <w:lsdException w:name="Colorful Shading Accent 4" w:semiHidden="0" w:uiPriority="71" w:unhideWhenUsed="0"/>
-    <w:lsdException w:name="Colorful List Accent 4" w:semiHidden="0" w:uiPriority="72" w:unhideWhenUsed="0"/>
-    <w:lsdException w:name="Colorful Grid Accent 4" w:semiHidden="0" w:uiPriority="73" w:unhideWhenUsed="0"/>
-    <w:lsdException w:name="Light Shading Accent 5" w:semiHidden="0" w:uiPriority="60" w:unhideWhenUsed="0"/>
-    <w:lsdException w:name="Light List Accent 5" w:semiHidden="0" w:uiPriority="61" w:unhideWhenUsed="0"/>
-    <w:lsdException w:name="Light Grid Accent 5" w:semiHidden="0" w:uiPriority="62" w:unhideWhenUsed="0"/>
-    <w:lsdException w:name="Medium Shading 1 Accent 5" w:semiHidden="0" w:uiPriority="63" w:unhideWhenUsed="0"/>
-    <w:lsdException w:name="Medium Shading 2 Accent 5" w:semiHidden="0" w:uiPriority="64" w:unhideWhenUsed="0"/>
-    <w:lsdException w:name="Medium List 1 Accent 5" w:semiHidden="0" w:uiPriority="65" w:unhideWhenUsed="0"/>
-    <w:lsdException w:name="Medium List 2 Accent 5" w:semiHidden="0" w:uiPriority="66" w:unhideWhenUsed="0"/>
-    <w:lsdException w:name="Medium Grid 1 Accent 5" w:semiHidden="0" w:uiPriority="67" w:unhideWhenUsed="0"/>
-    <w:lsdException w:name="Medium Grid 2 Accent 5" w:semiHidden="0" w:uiPriority="68" w:unhideWhenUsed="0"/>
-    <w:lsdException w:name="Medium Grid 3 Accent 5" w:semiHidden="0" w:uiPriority="69" w:unhideWhenUsed="0"/>
-    <w:lsdException w:name="Dark List Accent 5" w:semiHidden="0" w:uiPriority="70" w:unhideWhenUsed="0"/>
-    <w:lsdException w:name="Colorful Shading Accent 5" w:semiHidden="0" w:uiPriority="71" w:unhideWhenUsed="0"/>
-    <w:lsdException w:name="Colorful List Accent 5" w:semiHidden="0" w:uiPriority="72" w:unhideWhenUsed="0"/>
-    <w:lsdException w:name="Colorful Grid Accent 5" w:semiHidden="0" w:uiPriority="73" w:unhideWhenUsed="0"/>
-    <w:lsdException w:name="Light Shading Accent 6" w:semiHidden="0" w:uiPriority="60" w:unhideWhenUsed="0"/>
-    <w:lsdException w:name="Light List Accent 6" w:semiHidden="0" w:uiPriority="61" w:unhideWhenUsed="0"/>
-    <w:lsdException w:name="Light Grid Accent 6" w:semiHidden="0" w:uiPriority="62" w:unhideWhenUsed="0"/>
-    <w:lsdException w:name="Medium Shading 1 Accent 6" w:semiHidden="0" w:uiPriority="63" w:unhideWhenUsed="0"/>
-    <w:lsdException w:name="Medium Shading 2 Accent 6" w:semiHidden="0" w:uiPriority="64" w:unhideWhenUsed="0"/>
-    <w:lsdException w:name="Medium List 1 Accent 6" w:semiHidden="0" w:uiPriority="65" w:unhideWhenUsed="0"/>
-    <w:lsdException w:name="Medium List 2 Accent 6" w:semiHidden="0" w:uiPriority="66" w:unhideWhenUsed="0"/>
-    <w:lsdException w:name="Medium Grid 1 Accent 6" w:semiHidden="0" w:uiPriority="67" w:unhideWhenUsed="0"/>
-    <w:lsdException w:name="Medium Grid 2 Accent 6" w:semiHidden="0" w:uiPriority="68" w:unhideWhenUsed="0"/>
-    <w:lsdException w:name="Medium Grid 3 Accent 6" w:semiHidden="0" w:uiPriority="69" w:unhideWhenUsed="0"/>
-    <w:lsdException w:name="Dark List Accent 6" w:semiHidden="0" w:uiPriority="70" w:unhideWhenUsed="0"/>
-    <w:lsdException w:name="Colorful Shading Accent 6" w:semiHidden="0" w:uiPriority="71" w:unhideWhenUsed="0"/>
-    <w:lsdException w:name="Colorful List Accent 6" w:semiHidden="0" w:uiPriority="72" w:unhideWhenUsed="0"/>
-    <w:lsdException w:name="Colorful Grid Accent 6" w:semiHidden="0" w:uiPriority="73" w:unhideWhenUsed="0"/>
-    <w:lsdException w:name="Subtle Emphasis" w:semiHidden="0" w:uiPriority="19" w:unhideWhenUsed="0" w:qFormat="1"/>
-    <w:lsdException w:name="Intense Emphasis" w:semiHidden="0" w:uiPriority="21" w:unhideWhenUsed="0" w:qFormat="1"/>
-    <w:lsdException w:name="Subtle Reference" w:semiHidden="0" w:uiPriority="31" w:unhideWhenUsed="0" w:qFormat="1"/>
-    <w:lsdException w:name="Intense Reference" w:semiHidden="0" w:uiPriority="32" w:unhideWhenUsed="0" w:qFormat="1"/>
-    <w:lsdException w:name="Book Title" w:semiHidden="0" w:uiPriority="33" w:unhideWhenUsed="0" w:qFormat="1"/>
-    <w:lsdException w:name="Bibliography" w:uiPriority="37"/>
-    <w:lsdException w:name="TOC Heading" w:uiPriority="39" w:qFormat="1"/>
-  </w:latentStyles>
-  <w:style w:type="paragraph" w:default="1" w:styleId="Normal">
-    <w:name w:val="Normal"/>
-    <w:qFormat/>
-  </w:style>
-  <w:style w:type="character" w:default="1" w:styleId="DefaultParagraphFont">
-    <w:name w:val="Default Paragraph Font"/>
-    <w:uiPriority w:val="1"/>
-    <w:semiHidden/>
-    <w:unhideWhenUsed/>
-  </w:style>
-  <w:style w:type="table" w:default="1" w:styleId="TableNormal">
-    <w:name w:val="Normal Table"/>
-    <w:uiPriority w:val="99"/>
-    <w:semiHidden/>
-    <w:unhideWhenUsed/>
-    <w:tblPr>
-      <w:tblInd w:w="0" w:type="dxa"/>
-      <w:tblCellMar>
-        <w:top w:w="0" w:type="dxa"/>
-        <w:left w:w="108" w:type="dxa"/>
-        <w:bottom w:w="0" w:type="dxa"/>
-        <w:right w:w="108" w:type="dxa"/>
-      </w:tblCellMar>
-    </w:tblPr>
-  </w:style>
-  <w:style w:type="numbering" w:default="1" w:styleId="NoList">
-    <w:name w:val="No List"/>
-    <w:uiPriority w:val="99"/>
-    <w:semiHidden/>
-    <w:unhideWhenUsed/>
-  </w:style>
-  <w:style w:type="character" w:styleId="Hyperlink">
-    <w:name w:val="Hyperlink"/>
-    <w:basedOn w:val="DefaultParagraphFont"/>
-    <w:uiPriority w:val="99"/>
-    <w:unhideWhenUsed/>
-    <w:rsid w:val="00000A95"/>
-    <w:rPr>
-      <w:color w:val="0563C1" w:themeColor="hyperlink"/>
-      <w:u w:val="single"/>
-    </w:rPr>
-  </w:style>
-</w:styles>
-</file>
-
-<file path=word/stylesWithEffects.xml><?xml version="1.0" encoding="utf-8"?>
-<w:styles xmlns:wpc="http://schemas.microsoft.com/office/word/2010/wordprocessingCanvas" xmlns:mc="http://schemas.openxmlformats.org/markup-compatibility/2006" xmlns:o="urn:schemas-microsoft-com:office:office" xmlns:r="http://schemas.openxmlformats.org/officeDocument/2006/relationships" xmlns:m="http://schemas.openxmlformats.org/officeDocument/2006/math" xmlns:v="urn:schemas-microsoft-com:vml" xmlns:wp14="http://schemas.microsoft.com/office/word/2010/wordprocessingDrawing" xmlns:wp="http://schemas.openxmlformats.org/drawingml/2006/wordprocessingDrawing" xmlns:w10="urn:schemas-microsoft-com:office:word" xmlns:w="http://schemas.openxmlformats.org/wordprocessingml/2006/main" xmlns:w14="http://schemas.microsoft.com/office/word/2010/wordml" xmlns:wpg="http://schemas.microsoft.com/office/word/2010/wordprocessingGroup" xmlns:wpi="http://schemas.microsoft.com/office/word/2010/wordprocessingInk" xmlns:wne="http://schemas.microsoft.com/office/word/2006/wordml" xmlns:wps="http://schemas.microsoft.com/office/word/2010/wordprocessingShape" mc:Ignorable="w14 wp14">
-  <w:docDefaults>
-    <w:rPrDefault>
-      <w:rPr>
-        <w:rFonts w:asciiTheme="minorHAnsi" w:eastAsiaTheme="minorEastAsia" w:hAnsiTheme="minorHAnsi" w:cstheme="minorBidi"/>
-        <w:sz w:val="22"/>
-        <w:szCs w:val="22"/>
-        <w:lang w:val="en-US" w:eastAsia="en-US" w:bidi="ar-SA"/>
-      </w:rPr>
-    </w:rPrDefault>
-    <w:pPrDefault>
-      <w:pPr>
-        <w:spacing w:after="160" w:line="259" w:lineRule="auto"/>
-      </w:pPr>
-    </w:pPrDefault>
-  </w:docDefaults>
-  <w:latentStyles w:defLockedState="0" w:defUIPriority="99" w:defSemiHidden="1" w:defUnhideWhenUsed="1" w:defQFormat="0" w:count="267">
-    <w:lsdException w:name="Normal" w:semiHidden="0" w:uiPriority="0" w:unhideWhenUsed="0" w:qFormat="1"/>
-    <w:lsdException w:name="heading 1" w:semiHidden="0" w:uiPriority="9" w:unhideWhenUsed="0" w:qFormat="1"/>
-    <w:lsdException w:name="heading 2" w:uiPriority="9" w:qFormat="1"/>
-    <w:lsdException w:name="heading 3" w:uiPriority="9" w:qFormat="1"/>
-    <w:lsdException w:name="heading 4" w:uiPriority="9" w:qFormat="1"/>
-    <w:lsdException w:name="heading 5" w:uiPriority="9" w:qFormat="1"/>
-    <w:lsdException w:name="heading 6" w:uiPriority="9" w:qFormat="1"/>
-    <w:lsdException w:name="heading 7" w:uiPriority="9" w:qFormat="1"/>
-    <w:lsdException w:name="heading 8" w:uiPriority="9" w:qFormat="1"/>
-    <w:lsdException w:name="heading 9" w:uiPriority="9" w:qFormat="1"/>
-    <w:lsdException w:name="toc 1" w:uiPriority="39"/>
-    <w:lsdException w:name="toc 2" w:uiPriority="39"/>
-    <w:lsdException w:name="toc 3" w:uiPriority="39"/>
-    <w:lsdException w:name="toc 4" w:uiPriority="39"/>
-    <w:lsdException w:name="toc 5" w:uiPriority="39"/>
-    <w:lsdException w:name="toc 6" w:uiPriority="39"/>
-    <w:lsdException w:name="toc 7" w:uiPriority="39"/>
-    <w:lsdException w:name="toc 8" w:uiPriority="39"/>
-    <w:lsdException w:name="toc 9" w:uiPriority="39"/>
-    <w:lsdException w:name="caption" w:uiPriority="35" w:qFormat="1"/>
-    <w:lsdException w:name="Title" w:semiHidden="0" w:uiPriority="10" w:unhideWhenUsed="0" w:qFormat="1"/>
-    <w:lsdException w:name="Default Paragraph Font" w:uiPriority="1"/>
-    <w:lsdException w:name="Subtitle" w:semiHidden="0" w:uiPriority="11" w:unhideWhenUsed="0" w:qFormat="1"/>
-    <w:lsdException w:name="Strong" w:semiHidden="0" w:uiPriority="22" w:unhideWhenUsed="0" w:qFormat="1"/>
-    <w:lsdException w:name="Emphasis" w:semiHidden="0" w:uiPriority="20" w:unhideWhenUsed="0" w:qFormat="1"/>
-    <w:lsdException w:name="Table Grid" w:semiHidden="0" w:uiPriority="39" w:unhideWhenUsed="0"/>
-    <w:lsdException w:name="Placeholder Text" w:unhideWhenUsed="0"/>
-    <w:lsdException w:name="No Spacing" w:semiHidden="0" w:uiPriority="1" w:unhideWhenUsed="0" w:qFormat="1"/>
-    <w:lsdException w:name="Light Shading" w:semiHidden="0" w:uiPriority="60" w:unhideWhenUsed="0"/>
-    <w:lsdException w:name="Light List" w:semiHidden="0" w:uiPriority="61" w:unhideWhenUsed="0"/>
-    <w:lsdException w:name="Light Grid" w:semiHidden="0" w:uiPriority="62" w:unhideWhenUsed="0"/>
-    <w:lsdException w:name="Medium Shading 1" w:semiHidden="0" w:uiPriority="63" w:unhideWhenUsed="0"/>
-    <w:lsdException w:name="Medium Shading 2" w:semiHidden="0" w:uiPriority="64" w:unhideWhenUsed="0"/>
-    <w:lsdException w:name="Medium List 1" w:semiHidden="0" w:uiPriority="65" w:unhideWhenUsed="0"/>
-    <w:lsdException w:name="Medium List 2" w:semiHidden="0" w:uiPriority="66" w:unhideWhenUsed="0"/>
-    <w:lsdException w:name="Medium Grid 1" w:semiHidden="0" w:uiPriority="67" w:unhideWhenUsed="0"/>
-    <w:lsdException w:name="Medium Grid 2" w:semiHidden="0" w:uiPriority="68" w:unhideWhenUsed="0"/>
-    <w:lsdException w:name="Medium Grid 3" w:semiHidden="0" w:uiPriority="69" w:unhideWhenUsed="0"/>
-    <w:lsdException w:name="Dark List" w:semiHidden="0" w:uiPriority="70" w:unhideWhenUsed="0"/>
-    <w:lsdException w:name="Colorful Shading" w:semiHidden="0" w:uiPriority="71" w:unhideWhenUsed="0"/>
-    <w:lsdException w:name="Colorful List" w:semiHidden="0" w:uiPriority="72" w:unhideWhenUsed="0"/>
-    <w:lsdException w:name="Colorful Grid" w:semiHidden="0" w:uiPriority="73" w:unhideWhenUsed="0"/>
-    <w:lsdException w:name="Light Shading Accent 1" w:semiHidden="0" w:uiPriority="60" w:unhideWhenUsed="0"/>
-    <w:lsdException w:name="Light List Accent 1" w:semiHidden="0" w:uiPriority="61" w:unhideWhenUsed="0"/>
-    <w:lsdException w:name="Light Grid Accent 1" w:semiHidden="0" w:uiPriority="62" w:unhideWhenUsed="0"/>
-    <w:lsdException w:name="Medium Shading 1 Accent 1" w:semiHidden="0" w:uiPriority="63" w:unhideWhenUsed="0"/>
-    <w:lsdException w:name="Medium Shading 2 Accent 1" w:semiHidden="0" w:uiPriority="64" w:unhideWhenUsed="0"/>
-    <w:lsdException w:name="Medium List 1 Accent 1" w:semiHidden="0" w:uiPriority="65" w:unhideWhenUsed="0"/>
-    <w:lsdException w:name="Revision" w:unhideWhenUsed="0"/>
-    <w:lsdException w:name="List Paragraph" w:semiHidden="0" w:uiPriority="34" w:unhideWhenUsed="0" w:qFormat="1"/>
-    <w:lsdException w:name="Quote" w:semiHidden="0" w:uiPriority="29" w:unhideWhenUsed="0" w:qFormat="1"/>
-    <w:lsdException w:name="Intense Quote" w:semiHidden="0" w:uiPriority="30" w:unhideWhenUsed="0" w:qFormat="1"/>
-    <w:lsdException w:name="Medium List 2 Accent 1" w:semiHidden="0" w:uiPriority="66" w:unhideWhenUsed="0"/>
-    <w:lsdException w:name="Medium Grid 1 Accent 1" w:semiHidden="0" w:uiPriority="67" w:unhideWhenUsed="0"/>
-    <w:lsdException w:name="Medium Grid 2 Accent 1" w:semiHidden="0" w:uiPriority="68" w:unhideWhenUsed="0"/>
-    <w:lsdException w:name="Medium Grid 3 Accent 1" w:semiHidden="0" w:uiPriority="69" w:unhideWhenUsed="0"/>
-    <w:lsdException w:name="Dark List Accent 1" w:semiHidden="0" w:uiPriority="70" w:unhideWhenUsed="0"/>
-    <w:lsdException w:name="Colorful Shading Accent 1" w:semiHidden="0" w:uiPriority="71" w:unhideWhenUsed="0"/>
-    <w:lsdException w:name="Colorful List Accent 1" w:semiHidden="0" w:uiPriority="72" w:unhideWhenUsed="0"/>
-    <w:lsdException w:name="Colorful Grid Accent 1" w:semiHidden="0" w:uiPriority="73" w:unhideWhenUsed="0"/>
-    <w:lsdException w:name="Light Shading Accent 2" w:semiHidden="0" w:uiPriority="60" w:unhideWhenUsed="0"/>
-    <w:lsdException w:name="Light List Accent 2" w:semiHidden="0" w:uiPriority="61" w:unhideWhenUsed="0"/>
-    <w:lsdException w:name="Light Grid Accent 2" w:semiHidden="0" w:uiPriority="62" w:unhideWhenUsed="0"/>
-    <w:lsdException w:name="Medium Shading 1 Accent 2" w:semiHidden="0" w:uiPriority="63" w:unhideWhenUsed="0"/>
-    <w:lsdException w:name="Medium Shading 2 Accent 2" w:semiHidden="0" w:uiPriority="64" w:unhideWhenUsed="0"/>
-    <w:lsdException w:name="Medium List 1 Accent 2" w:semiHidden="0" w:uiPriority="65" w:unhideWhenUsed="0"/>
-    <w:lsdException w:name="Medium List 2 Accent 2" w:semiHidden="0" w:uiPriority="66" w:unhideWhenUsed="0"/>
-    <w:lsdException w:name="Medium Grid 1 Accent 2" w:semiHidden="0" w:uiPriority="67" w:unhideWhenUsed="0"/>
-    <w:lsdException w:name="Medium Grid 2 Accent 2" w:semiHidden="0" w:uiPriority="68" w:unhideWhenUsed="0"/>
-    <w:lsdException w:name="Medium Grid 3 Accent 2" w:semiHidden="0" w:uiPriority="69" w:unhideWhenUsed="0"/>
-    <w:lsdException w:name="Dark List Accent 2" w:semiHidden="0" w:uiPriority="70" w:unhideWhenUsed="0"/>
-    <w:lsdException w:name="Colorful Shading Accent 2" w:semiHidden="0" w:uiPriority="71" w:unhideWhenUsed="0"/>
-    <w:lsdException w:name="Colorful List Accent 2" w:semiHidden="0" w:uiPriority="72" w:unhideWhenUsed="0"/>
-    <w:lsdException w:name="Colorful Grid Accent 2" w:semiHidden="0" w:uiPriority="73" w:unhideWhenUsed="0"/>
-    <w:lsdException w:name="Light Shading Accent 3" w:semiHidden="0" w:uiPriority="60" w:unhideWhenUsed="0"/>
-    <w:lsdException w:name="Light List Accent 3" w:semiHidden="0" w:uiPriority="61" w:unhideWhenUsed="0"/>
-    <w:lsdException w:name="Light Grid Accent 3" w:semiHidden="0" w:uiPriority="62" w:unhideWhenUsed="0"/>
-    <w:lsdException w:name="Medium Shading 1 Accent 3" w:semiHidden="0" w:uiPriority="63" w:unhideWhenUsed="0"/>
-    <w:lsdException w:name="Medium Shading 2 Accent 3" w:semiHidden="0" w:uiPriority="64" w:unhideWhenUsed="0"/>
-    <w:lsdException w:name="Medium List 1 Accent 3" w:semiHidden="0" w:uiPriority="65" w:unhideWhenUsed="0"/>
-    <w:lsdException w:name="Medium List 2 Accent 3" w:semiHidden="0" w:uiPriority="66" w:unhideWhenUsed="0"/>
-    <w:lsdException w:name="Medium Grid 1 Accent 3" w:semiHidden="0" w:uiPriority="67" w:unhideWhenUsed="0"/>
-    <w:lsdException w:name="Medium Grid 2 Accent 3" w:semiHidden="0" w:uiPriority="68" w:unhideWhenUsed="0"/>
-    <w:lsdException w:name="Medium Grid 3 Accent 3" w:semiHidden="0" w:uiPriority="69" w:unhideWhenUsed="0"/>
-    <w:lsdException w:name="Dark List Accent 3" w:semiHidden="0" w:uiPriority="70" w:unhideWhenUsed="0"/>
-    <w:lsdException w:name="Colorful Shading Accent 3" w:semiHidden="0" w:uiPriority="71" w:unhideWhenUsed="0"/>
-    <w:lsdException w:name="Colorful List Accent 3" w:semiHidden="0" w:uiPriority="72" w:unhideWhenUsed="0"/>
-    <w:lsdException w:name="Colorful Grid Accent 3" w:semiHidden="0" w:uiPriority="73" w:unhideWhenUsed="0"/>
-    <w:lsdException w:name="Light Shading Accent 4" w:semiHidden="0" w:uiPriority="60" w:unhideWhenUsed="0"/>
-    <w:lsdException w:name="Light List Accent 4" w:semiHidden="0" w:uiPriority="61" w:unhideWhenUsed="0"/>
-    <w:lsdException w:name="Light Grid Accent 4" w:semiHidden="0" w:uiPriority="62" w:unhideWhenUsed="0"/>
-    <w:lsdException w:name="Medium Shading 1 Accent 4" w:semiHidden="0" w:uiPriority="63" w:unhideWhenUsed="0"/>
-    <w:lsdException w:name="Medium Shading 2 Accent 4" w:semiHidden="0" w:uiPriority="64" w:unhideWhenUsed="0"/>
-    <w:lsdException w:name="Medium List 1 Accent 4" w:semiHidden="0" w:uiPriority="65" w:unhideWhenUsed="0"/>
-    <w:lsdException w:name="Medium List 2 Accent 4" w:semiHidden="0" w:uiPriority="66" w:unhideWhenUsed="0"/>
-    <w:lsdException w:name="Medium Grid 1 Accent 4" w:semiHidden="0" w:uiPriority="67" w:unhideWhenUsed="0"/>
-    <w:lsdException w:name="Medium Grid 2 Accent 4" w:semiHidden="0" w:uiPriority="68" w:unhideWhenUsed="0"/>
-    <w:lsdException w:name="Medium Grid 3 Accent 4" w:semiHidden="0" w:uiPriority="69" w:unhideWhenUsed="0"/>
-    <w:lsdException w:name="Dark List Accent 4" w:semiHidden="0" w:uiPriority="70" w:unhideWhenUsed="0"/>
-    <w:lsdException w:name="Colorful Shading Accent 4" w:semiHidden="0" w:uiPriority="71" w:unhideWhenUsed="0"/>
-    <w:lsdException w:name="Colorful List Accent 4" w:semiHidden="0" w:uiPriority="72" w:unhideWhenUsed="0"/>
-    <w:lsdException w:name="Colorful Grid Accent 4" w:semiHidden="0" w:uiPriority="73" w:unhideWhenUsed="0"/>
-    <w:lsdException w:name="Light Shading Accent 5" w:semiHidden="0" w:uiPriority="60" w:unhideWhenUsed="0"/>
-    <w:lsdException w:name="Light List Accent 5" w:semiHidden="0" w:uiPriority="61" w:unhideWhenUsed="0"/>
-    <w:lsdException w:name="Light Grid Accent 5" w:semiHidden="0" w:uiPriority="62" w:unhideWhenUsed="0"/>
-    <w:lsdException w:name="Medium Shading 1 Accent 5" w:semiHidden="0" w:uiPriority="63" w:unhideWhenUsed="0"/>
-    <w:lsdException w:name="Medium Shading 2 Accent 5" w:semiHidden="0" w:uiPriority="64" w:unhideWhenUsed="0"/>
-    <w:lsdException w:name="Medium List 1 Accent 5" w:semiHidden="0" w:uiPriority="65" w:unhideWhenUsed="0"/>
-    <w:lsdException w:name="Medium List 2 Accent 5" w:semiHidden="0" w:uiPriority="66" w:unhideWhenUsed="0"/>
-    <w:lsdException w:name="Medium Grid 1 Accent 5" w:semiHidden="0" w:uiPriority="67" w:unhideWhenUsed="0"/>
-    <w:lsdException w:name="Medium Grid 2 Accent 5" w:semiHidden="0" w:uiPriority="68" w:unhideWhenUsed="0"/>
-    <w:lsdException w:name="Medium Grid 3 Accent 5" w:semiHidden="0" w:uiPriority="69" w:unhideWhenUsed="0"/>
-    <w:lsdException w:name="Dark List Accent 5" w:semiHidden="0" w:uiPriority="70" w:unhideWhenUsed="0"/>
-    <w:lsdException w:name="Colorful Shading Accent 5" w:semiHidden="0" w:uiPriority="71" w:unhideWhenUsed="0"/>
-    <w:lsdException w:name="Colorful List Accent 5" w:semiHidden="0" w:uiPriority="72" w:unhideWhenUsed="0"/>
-    <w:lsdException w:name="Colorful Grid Accent 5" w:semiHidden="0" w:uiPriority="73" w:unhideWhenUsed="0"/>
-    <w:lsdException w:name="Light Shading Accent 6" w:semiHidden="0" w:uiPriority="60" w:unhideWhenUsed="0"/>
-    <w:lsdException w:name="Light List Accent 6" w:semiHidden="0" w:uiPriority="61" w:unhideWhenUsed="0"/>
-    <w:lsdException w:name="Light Grid Accent 6" w:semiHidden="0" w:uiPriority="62" w:unhideWhenUsed="0"/>
-    <w:lsdException w:name="Medium Shading 1 Accent 6" w:semiHidden="0" w:uiPriority="63" w:unhideWhenUsed="0"/>
-    <w:lsdException w:name="Medium Shading 2 Accent 6" w:semiHidden="0" w:uiPriority="64" w:unhideWhenUsed="0"/>
-    <w:lsdException w:name="Medium List 1 Accent 6" w:semiHidden="0" w:uiPriority="65" w:unhideWhenUsed="0"/>
-    <w:lsdException w:name="Medium List 2 Accent 6" w:semiHidden="0" w:uiPriority="66" w:unhideWhenUsed="0"/>
-    <w:lsdException w:name="Medium Grid 1 Accent 6" w:semiHidden="0" w:uiPriority="67" w:unhideWhenUsed="0"/>
-    <w:lsdException w:name="Medium Grid 2 Accent 6" w:semiHidden="0" w:uiPriority="68" w:unhideWhenUsed="0"/>
-    <w:lsdException w:name="Medium Grid 3 Accent 6" w:semiHidden="0" w:uiPriority="69" w:unhideWhenUsed="0"/>
-    <w:lsdException w:name="Dark List Accent 6" w:semiHidden="0" w:uiPriority="70" w:unhideWhenUsed="0"/>
-    <w:lsdException w:name="Colorful Shading Accent 6" w:semiHidden="0" w:uiPriority="71" w:unhideWhenUsed="0"/>
-    <w:lsdException w:name="Colorful List Accent 6" w:semiHidden="0" w:uiPriority="72" w:unhideWhenUsed="0"/>
-    <w:lsdException w:name="Colorful Grid Accent 6" w:semiHidden="0" w:uiPriority="73" w:unhideWhenUsed="0"/>
-    <w:lsdException w:name="Subtle Emphasis" w:semiHidden="0" w:uiPriority="19" w:unhideWhenUsed="0" w:qFormat="1"/>
-    <w:lsdException w:name="Intense Emphasis" w:semiHidden="0" w:uiPriority="21" w:unhideWhenUsed="0" w:qFormat="1"/>
-    <w:lsdException w:name="Subtle Reference" w:semiHidden="0" w:uiPriority="31" w:unhideWhenUsed="0" w:qFormat="1"/>
-    <w:lsdException w:name="Intense Reference" w:semiHidden="0" w:uiPriority="32" w:unhideWhenUsed="0" w:qFormat="1"/>
-    <w:lsdException w:name="Book Title" w:semiHidden="0" w:uiPriority="33" w:unhideWhenUsed="0" w:qFormat="1"/>
-    <w:lsdException w:name="Bibliography" w:uiPriority="37"/>
-    <w:lsdException w:name="TOC Heading" w:uiPriority="39" w:qFormat="1"/>
+  <w:latentStyles w:defLockedState="0" w:defUIPriority="99" w:defSemiHidden="0" w:defUnhideWhenUsed="0" w:defQFormat="0" w:count="371">
+    <w:lsdException w:name="Normal" w:uiPriority="0" w:qFormat="1"/>
+    <w:lsdException w:name="heading 1" w:uiPriority="9" w:qFormat="1"/>
+    <w:lsdException w:name="heading 2" w:semiHidden="1" w:uiPriority="9" w:unhideWhenUsed="1" w:qFormat="1"/>
+    <w:lsdException w:name="heading 3" w:semiHidden="1" w:uiPriority="9" w:unhideWhenUsed="1" w:qFormat="1"/>
+    <w:lsdException w:name="heading 4" w:semiHidden="1" w:uiPriority="9" w:unhideWhenUsed="1" w:qFormat="1"/>
+    <w:lsdException w:name="heading 5" w:semiHidden="1" w:uiPriority="9" w:unhideWhenUsed="1" w:qFormat="1"/>
+    <w:lsdException w:name="heading 6" w:semiHidden="1" w:uiPriority="9" w:unhideWhenUsed="1" w:qFormat="1"/>
+    <w:lsdException w:name="heading 7" w:semiHidden="1" w:uiPriority="9" w:unhideWhenUsed="1" w:qFormat="1"/>
+    <w:lsdException w:name="heading 8" w:semiHidden="1" w:uiPriority="9" w:unhideWhenUsed="1" w:qFormat="1"/>
+    <w:lsdException w:name="heading 9" w:semiHidden="1" w:uiPriority="9" w:unhideWhenUsed="1" w:qFormat="1"/>
+    <w:lsdException w:name="index 1" w:semiHidden="1" w:unhideWhenUsed="1"/>
+    <w:lsdException w:name="index 2" w:semiHidden="1" w:unhideWhenUsed="1"/>
+    <w:lsdException w:name="index 3" w:semiHidden="1" w:unhideWhenUsed="1"/>
+    <w:lsdException w:name="index 4" w:semiHidden="1" w:unhideWhenUsed="1"/>
+    <w:lsdException w:name="index 5" w:semiHidden="1" w:unhideWhenUsed="1"/>
+    <w:lsdException w:name="index 6" w:semiHidden="1" w:unhideWhenUsed="1"/>
+    <w:lsdException w:name="index 7" w:semiHidden="1" w:unhideWhenUsed="1"/>
+    <w:lsdException w:name="index 8" w:semiHidden="1" w:unhideWhenUsed="1"/>
+    <w:lsdException w:name="index 9" w:semiHidden="1" w:unhideWhenUsed="1"/>
+    <w:lsdException w:name="toc 1" w:semiHidden="1" w:uiPriority="39" w:unhideWhenUsed="1"/>
+    <w:lsdException w:name="toc 2" w:semiHidden="1" w:uiPriority="39" w:unhideWhenUsed="1"/>
+    <w:lsdException w:name="toc 3" w:semiHidden="1" w:uiPriority="39" w:unhideWhenUsed="1"/>
+    <w:lsdException w:name="toc 4" w:semiHidden="1" w:uiPriority="39" w:unhideWhenUsed="1"/>
+    <w:lsdException w:name="toc 5" w:semiHidden="1" w:uiPriority="39" w:unhideWhenUsed="1"/>
+    <w:lsdException w:name="toc 6" w:semiHidden="1" w:uiPriority="39" w:unhideWhenUsed="1"/>
+    <w:lsdException w:name="toc 7" w:semiHidden="1" w:uiPriority="39" w:unhideWhenUsed="1"/>
+    <w:lsdException w:name="toc 8" w:semiHidden="1" w:uiPriority="39" w:unhideWhenUsed="1"/>
+    <w:lsdException w:name="toc 9" w:semiHidden="1" w:uiPriority="39" w:unhideWhenUsed="1"/>
+    <w:lsdException w:name="Normal Indent" w:semiHidden="1" w:unhideWhenUsed="1"/>
+    <w:lsdException w:name="footnote text" w:semiHidden="1" w:unhideWhenUsed="1"/>
+    <w:lsdException w:name="annotation text" w:semiHidden="1" w:unhideWhenUsed="1"/>
+    <w:lsdException w:name="header" w:semiHidden="1" w:unhideWhenUsed="1"/>
+    <w:lsdException w:name="footer" w:semiHidden="1" w:unhideWhenUsed="1"/>
+    <w:lsdException w:name="index heading" w:semiHidden="1" w:unhideWhenUsed="1"/>
+    <w:lsdException w:name="caption" w:semiHidden="1" w:uiPriority="35" w:unhideWhenUsed="1" w:qFormat="1"/>
+    <w:lsdException w:name="table of figures" w:semiHidden="1" w:unhideWhenUsed="1"/>
+    <w:lsdException w:name="envelope address" w:semiHidden="1" w:unhideWhenUsed="1"/>
+    <w:lsdException w:name="envelope return" w:semiHidden="1" w:unhideWhenUsed="1"/>
+    <w:lsdException w:name="footnote reference" w:semiHidden="1" w:unhideWhenUsed="1"/>
+    <w:lsdException w:name="annotation reference" w:semiHidden="1" w:unhideWhenUsed="1"/>
+    <w:lsdException w:name="line number" w:semiHidden="1" w:unhideWhenUsed="1"/>
+    <w:lsdException w:name="page number" w:semiHidden="1" w:unhideWhenUsed="1"/>
+    <w:lsdException w:name="endnote reference" w:semiHidden="1" w:unhideWhenUsed="1"/>
+    <w:lsdException w:name="endnote text" w:semiHidden="1" w:unhideWhenUsed="1"/>
+    <w:lsdException w:name="table of authorities" w:semiHidden="1" w:unhideWhenUsed="1"/>
+    <w:lsdException w:name="macro" w:semiHidden="1" w:unhideWhenUsed="1"/>
+    <w:lsdException w:name="toa heading" w:semiHidden="1" w:unhideWhenUsed="1"/>
+    <w:lsdException w:name="List" w:semiHidden="1" w:unhideWhenUsed="1"/>
+    <w:lsdException w:name="List Bullet" w:semiHidden="1" w:unhideWhenUsed="1"/>
+    <w:lsdException w:name="List Number" w:semiHidden="1" w:unhideWhenUsed="1"/>
+    <w:lsdException w:name="List 2" w:semiHidden="1" w:unhideWhenUsed="1"/>
+    <w:lsdException w:name="List 3" w:semiHidden="1" w:unhideWhenUsed="1"/>
+    <w:lsdException w:name="List 4" w:semiHidden="1" w:unhideWhenUsed="1"/>
+    <w:lsdException w:name="List 5" w:semiHidden="1" w:unhideWhenUsed="1"/>
+    <w:lsdException w:name="List Bullet 2" w:semiHidden="1" w:unhideWhenUsed="1"/>
+    <w:lsdException w:name="List Bullet 3" w:semiHidden="1" w:unhideWhenUsed="1"/>
+    <w:lsdException w:name="List Bullet 4" w:semiHidden="1" w:unhideWhenUsed="1"/>
+    <w:lsdException w:name="List Bullet 5" w:semiHidden="1" w:unhideWhenUsed="1"/>
+    <w:lsdException w:name="List Number 2" w:semiHidden="1" w:unhideWhenUsed="1"/>
+    <w:lsdException w:name="List Number 3" w:semiHidden="1" w:unhideWhenUsed="1"/>
+    <w:lsdException w:name="List Number 4" w:semiHidden="1" w:unhideWhenUsed="1"/>
+    <w:lsdException w:name="List Number 5" w:semiHidden="1" w:unhideWhenUsed="1"/>
+    <w:lsdException w:name="Title" w:uiPriority="10" w:qFormat="1"/>
+    <w:lsdException w:name="Closing" w:semiHidden="1" w:unhideWhenUsed="1"/>
+    <w:lsdException w:name="Signature" w:semiHidden="1" w:unhideWhenUsed="1"/>
+    <w:lsdException w:name="Default Paragraph Font" w:semiHidden="1" w:uiPriority="1" w:unhideWhenUsed="1"/>
+    <w:lsdException w:name="Body Text" w:semiHidden="1" w:unhideWhenUsed="1"/>
+    <w:lsdException w:name="Body Text Indent" w:semiHidden="1" w:unhideWhenUsed="1"/>
+    <w:lsdException w:name="List Continue" w:semiHidden="1" w:unhideWhenUsed="1"/>
+    <w:lsdException w:name="List Continue 2" w:semiHidden="1" w:unhideWhenUsed="1"/>
+    <w:lsdException w:name="List Continue 3" w:semiHidden="1" w:unhideWhenUsed="1"/>
+    <w:lsdException w:name="List Continue 4" w:semiHidden="1" w:unhideWhenUsed="1"/>
+    <w:lsdException w:name="List Continue 5" w:semiHidden="1" w:unhideWhenUsed="1"/>
+    <w:lsdException w:name="Message Header" w:semiHidden="1" w:unhideWhenUsed="1"/>
+    <w:lsdException w:name="Subtitle" w:uiPriority="11" w:qFormat="1"/>
+    <w:lsdException w:name="Salutation" w:semiHidden="1" w:unhideWhenUsed="1"/>
+    <w:lsdException w:name="Date" w:semiHidden="1" w:unhideWhenUsed="1"/>
+    <w:lsdException w:name="Body Text First Indent" w:semiHidden="1" w:unhideWhenUsed="1"/>
+    <w:lsdException w:name="Body Text First Indent 2" w:semiHidden="1" w:unhideWhenUsed="1"/>
+    <w:lsdException w:name="Note Heading" w:semiHidden="1" w:unhideWhenUsed="1"/>
+    <w:lsdException w:name="Body Text 2" w:semiHidden="1" w:unhideWhenUsed="1"/>
+    <w:lsdException w:name="Body Text 3" w:semiHidden="1" w:unhideWhenUsed="1"/>
+    <w:lsdException w:name="Body Text Indent 2" w:semiHidden="1" w:unhideWhenUsed="1"/>
+    <w:lsdException w:name="Body Text Indent 3" w:semiHidden="1" w:unhideWhenUsed="1"/>
+    <w:lsdException w:name="Block Text" w:semiHidden="1" w:unhideWhenUsed="1"/>
+    <w:lsdException w:name="Hyperlink" w:semiHidden="1" w:unhideWhenUsed="1"/>
+    <w:lsdException w:name="FollowedHyperlink" w:semiHidden="1" w:unhideWhenUsed="1"/>
+    <w:lsdException w:name="Strong" w:uiPriority="22" w:qFormat="1"/>
+    <w:lsdException w:name="Emphasis" w:uiPriority="20" w:qFormat="1"/>
+    <w:lsdException w:name="Document Map" w:semiHidden="1" w:unhideWhenUsed="1"/>
+    <w:lsdException w:name="Plain Text" w:semiHidden="1" w:unhideWhenUsed="1"/>
+    <w:lsdException w:name="E-mail Signature" w:semiHidden="1" w:unhideWhenUsed="1"/>
+    <w:lsdException w:name="HTML Top of Form" w:semiHidden="1" w:unhideWhenUsed="1"/>
+    <w:lsdException w:name="HTML Bottom of Form" w:semiHidden="1" w:unhideWhenUsed="1"/>
+    <w:lsdException w:name="Normal (Web)" w:semiHidden="1" w:unhideWhenUsed="1"/>
+    <w:lsdException w:name="HTML Acronym" w:semiHidden="1" w:unhideWhenUsed="1"/>
+    <w:lsdException w:name="HTML Address" w:semiHidden="1" w:unhideWhenUsed="1"/>
+    <w:lsdException w:name="HTML Cite" w:semiHidden="1" w:unhideWhenUsed="1"/>
+    <w:lsdException w:name="HTML Code" w:semiHidden="1" w:unhideWhenUsed="1"/>
+    <w:lsdException w:name="HTML Definition" w:semiHidden="1" w:unhideWhenUsed="1"/>
+    <w:lsdException w:name="HTML Keyboard" w:semiHidden="1" w:unhideWhenUsed="1"/>
+    <w:lsdException w:name="HTML Preformatted" w:semiHidden="1" w:unhideWhenUsed="1"/>
+    <w:lsdException w:name="HTML Sample" w:semiHidden="1" w:unhideWhenUsed="1"/>
+    <w:lsdException w:name="HTML Typewriter" w:semiHidden="1" w:unhideWhenUsed="1"/>
+    <w:lsdException w:name="HTML Variable" w:semiHidden="1" w:unhideWhenUsed="1"/>
+    <w:lsdException w:name="Normal Table" w:semiHidden="1" w:unhideWhenUsed="1"/>
+    <w:lsdException w:name="annotation subject" w:semiHidden="1" w:unhideWhenUsed="1"/>
+    <w:lsdException w:name="No List" w:semiHidden="1" w:unhideWhenUsed="1"/>
+    <w:lsdException w:name="Outline List 1" w:semiHidden="1" w:unhideWhenUsed="1"/>
+    <w:lsdException w:name="Outline List 2" w:semiHidden="1" w:unhideWhenUsed="1"/>
+    <w:lsdException w:name="Outline List 3" w:semiHidden="1" w:unhideWhenUsed="1"/>
+    <w:lsdException w:name="Table Simple 1" w:semiHidden="1" w:unhideWhenUsed="1"/>
+    <w:lsdException w:name="Table Simple 2" w:semiHidden="1" w:unhideWhenUsed="1"/>
+    <w:lsdException w:name="Table Simple 3" w:semiHidden="1" w:unhideWhenUsed="1"/>
+    <w:lsdException w:name="Table Classic 1" w:semiHidden="1" w:unhideWhenUsed="1"/>
+    <w:lsdException w:name="Table Classic 2" w:semiHidden="1" w:unhideWhenUsed="1"/>
+    <w:lsdException w:name="Table Classic 3" w:semiHidden="1" w:unhideWhenUsed="1"/>
+    <w:lsdException w:name="Table Classic 4" w:semiHidden="1" w:unhideWhenUsed="1"/>
+    <w:lsdException w:name="Table Colorful 1" w:semiHidden="1" w:unhideWhenUsed="1"/>
+    <w:lsdException w:name="Table Colorful 2" w:semiHidden="1" w:unhideWhenUsed="1"/>
+    <w:lsdException w:name="Table Colorful 3" w:semiHidden="1" w:unhideWhenUsed="1"/>
+    <w:lsdException w:name="Table Columns 1" w:semiHidden="1" w:unhideWhenUsed="1"/>
+    <w:lsdException w:name="Table Columns 2" w:semiHidden="1" w:unhideWhenUsed="1"/>
+    <w:lsdException w:name="Table Columns 3" w:semiHidden="1" w:unhideWhenUsed="1"/>
+    <w:lsdException w:name="Table Columns 4" w:semiHidden="1" w:unhideWhenUsed="1"/>
+    <w:lsdException w:name="Table Columns 5" w:semiHidden="1" w:unhideWhenUsed="1"/>
+    <w:lsdException w:name="Table Grid 1" w:semiHidden="1" w:unhideWhenUsed="1"/>
+    <w:lsdException w:name="Table Grid 2" w:semiHidden="1" w:unhideWhenUsed="1"/>
+    <w:lsdException w:name="Table Grid 3" w:semiHidden="1" w:unhideWhenUsed="1"/>
+    <w:lsdException w:name="Table Grid 4" w:semiHidden="1" w:unhideWhenUsed="1"/>
+    <w:lsdException w:name="Table Grid 5" w:semiHidden="1" w:unhideWhenUsed="1"/>
+    <w:lsdException w:name="Table Grid 6" w:semiHidden="1" w:unhideWhenUsed="1"/>
+    <w:lsdException w:name="Table Grid 7" w:semiHidden="1" w:unhideWhenUsed="1"/>
+    <w:lsdException w:name="Table Grid 8" w:semiHidden="1" w:unhideWhenUsed="1"/>
+    <w:lsdException w:name="Table List 1" w:semiHidden="1" w:unhideWhenUsed="1"/>
+    <w:lsdException w:name="Table List 2" w:semiHidden="1" w:unhideWhenUsed="1"/>
+    <w:lsdException w:name="Table List 3" w:semiHidden="1" w:unhideWhenUsed="1"/>
+    <w:lsdException w:name="Table List 4" w:semiHidden="1" w:unhideWhenUsed="1"/>
+    <w:lsdException w:name="Table List 5" w:semiHidden="1" w:unhideWhenUsed="1"/>
+    <w:lsdException w:name="Table List 6" w:semiHidden="1" w:unhideWhenUsed="1"/>
+    <w:lsdException w:name="Table List 7" w:semiHidden="1" w:unhideWhenUsed="1"/>
+    <w:lsdException w:name="Table List 8" w:semiHidden="1" w:unhideWhenUsed="1"/>
+    <w:lsdException w:name="Table 3D effects 1" w:semiHidden="1" w:unhideWhenUsed="1"/>
+    <w:lsdException w:name="Table 3D effects 2" w:semiHidden="1" w:unhideWhenUsed="1"/>
+    <w:lsdException w:name="Table 3D effects 3" w:semiHidden="1" w:unhideWhenUsed="1"/>
+    <w:lsdException w:name="Table Contemporary" w:semiHidden="1" w:unhideWhenUsed="1"/>
+    <w:lsdException w:name="Table Elegant" w:semiHidden="1" w:unhideWhenUsed="1"/>
+    <w:lsdException w:name="Table Professional" w:semiHidden="1" w:unhideWhenUsed="1"/>
+    <w:lsdException w:name="Table Subtle 1" w:semiHidden="1" w:unhideWhenUsed="1"/>
+    <w:lsdException w:name="Table Subtle 2" w:semiHidden="1" w:unhideWhenUsed="1"/>
+    <w:lsdException w:name="Table Web 1" w:semiHidden="1" w:unhideWhenUsed="1"/>
+    <w:lsdException w:name="Table Web 2" w:semiHidden="1" w:unhideWhenUsed="1"/>
+    <w:lsdException w:name="Table Web 3" w:semiHidden="1" w:unhideWhenUsed="1"/>
+    <w:lsdException w:name="Balloon Text" w:semiHidden="1" w:unhideWhenUsed="1"/>
+    <w:lsdException w:name="Table Grid" w:uiPriority="39"/>
+    <w:lsdException w:name="Table Theme" w:semiHidden="1" w:unhideWhenUsed="1"/>
+    <w:lsdException w:name="Placeholder Text" w:semiHidden="1"/>
+    <w:lsdException w:name="No Spacing" w:uiPriority="1" w:qFormat="1"/>
+    <w:lsdException w:name="Light Shading" w:uiPriority="60"/>
+    <w:lsdException w:name="Light List" w:uiPriority="61"/>
+    <w:lsdException w:name="Light Grid" w:uiPriority="62"/>
+    <w:lsdException w:name="Medium Shading 1" w:uiPriority="63"/>
+    <w:lsdException w:name="Medium Shading 2" w:uiPriority="64"/>
+    <w:lsdException w:name="Medium List 1" w:uiPriority="65"/>
+    <w:lsdException w:name="Medium List 2" w:uiPriority="66"/>
+    <w:lsdException w:name="Medium Grid 1" w:uiPriority="67"/>
+    <w:lsdException w:name="Medium Grid 2" w:uiPriority="68"/>
+    <w:lsdException w:name="Medium Grid 3" w:uiPriority="69"/>
+    <w:lsdException w:name="Dark List" w:uiPriority="70"/>
+    <w:lsdException w:name="Colorful Shading" w:uiPriority="71"/>
+    <w:lsdException w:name="Colorful List" w:uiPriority="72"/>
+    <w:lsdException w:name="Colorful Grid" w:uiPriority="73"/>
+    <w:lsdException w:name="Light Shading Accent 1" w:uiPriority="60"/>
+    <w:lsdException w:name="Light List Accent 1" w:uiPriority="61"/>
+    <w:lsdException w:name="Light Grid Accent 1" w:uiPriority="62"/>
+    <w:lsdException w:name="Medium Shading 1 Accent 1" w:uiPriority="63"/>
+    <w:lsdException w:name="Medium Shading 2 Accent 1" w:uiPriority="64"/>
+    <w:lsdException w:name="Medium List 1 Accent 1" w:uiPriority="65"/>
+    <w:lsdException w:name="Revision" w:semiHidden="1"/>
+    <w:lsdException w:name="List Paragraph" w:uiPriority="34" w:qFormat="1"/>
+    <w:lsdException w:name="Quote" w:uiPriority="29" w:qFormat="1"/>
+    <w:lsdException w:name="Intense Quote" w:uiPriority="30" w:qFormat="1"/>
+    <w:lsdException w:name="Medium List 2 Accent 1" w:uiPriority="66"/>
+    <w:lsdException w:name="Medium Grid 1 Accent 1" w:uiPriority="67"/>
+    <w:lsdException w:name="Medium Grid 2 Accent 1" w:uiPriority="68"/>
+    <w:lsdException w:name="Medium Grid 3 Accent 1" w:uiPriority="69"/>
+    <w:lsdException w:name="Dark List Accent 1" w:uiPriority="70"/>
+    <w:lsdException w:name="Colorful Shading Accent 1" w:uiPriority="71"/>
+    <w:lsdException w:name="Colorful List Accent 1" w:uiPriority="72"/>
+    <w:lsdException w:name="Colorful Grid Accent 1" w:uiPriority="73"/>
+    <w:lsdException w:name="Light Shading Accent 2" w:uiPriority="60"/>
+    <w:lsdException w:name="Light List Accent 2" w:uiPriority="61"/>
+    <w:lsdException w:name="Light Grid Accent 2" w:uiPriority="62"/>
+    <w:lsdException w:name="Medium Shading 1 Accent 2" w:uiPriority="63"/>
+    <w:lsdException w:name="Medium Shading 2 Accent 2" w:uiPriority="64"/>
+    <w:lsdException w:name="Medium List 1 Accent 2" w:uiPriority="65"/>
+    <w:lsdException w:name="Medium List 2 Accent 2" w:uiPriority="66"/>
+    <w:lsdException w:name="Medium Grid 1 Accent 2" w:uiPriority="67"/>
+    <w:lsdException w:name="Medium Grid 2 Accent 2" w:uiPriority="68"/>
+    <w:lsdException w:name="Medium Grid 3 Accent 2" w:uiPriority="69"/>
+    <w:lsdException w:name="Dark List Accent 2" w:uiPriority="70"/>
+    <w:lsdException w:name="Colorful Shading Accent 2" w:uiPriority="71"/>
+    <w:lsdException w:name="Colorful List Accent 2" w:uiPriority="72"/>
+    <w:lsdException w:name="Colorful Grid Accent 2" w:uiPriority="73"/>
+    <w:lsdException w:name="Light Shading Accent 3" w:uiPriority="60"/>
+    <w:lsdException w:name="Light List Accent 3" w:uiPriority="61"/>
+    <w:lsdException w:name="Light Grid Accent 3" w:uiPriority="62"/>
+    <w:lsdException w:name="Medium Shading 1 Accent 3" w:uiPriority="63"/>
+    <w:lsdException w:name="Medium Shading 2 Accent 3" w:uiPriority="64"/>
+    <w:lsdException w:name="Medium List 1 Accent 3" w:uiPriority="65"/>
+    <w:lsdException w:name="Medium List 2 Accent 3" w:uiPriority="66"/>
+    <w:lsdException w:name="Medium Grid 1 Accent 3" w:uiPriority="67"/>
+    <w:lsdException w:name="Medium Grid 2 Accent 3" w:uiPriority="68"/>
+    <w:lsdException w:name="Medium Grid 3 Accent 3" w:uiPriority="69"/>
+    <w:lsdException w:name="Dark List Accent 3" w:uiPriority="70"/>
+    <w:lsdException w:name="Colorful Shading Accent 3" w:uiPriority="71"/>
+    <w:lsdException w:name="Colorful List Accent 3" w:uiPriority="72"/>
+    <w:lsdException w:name="Colorful Grid Accent 3" w:uiPriority="73"/>
+    <w:lsdException w:name="Light Shading Accent 4" w:uiPriority="60"/>
+    <w:lsdException w:name="Light List Accent 4" w:uiPriority="61"/>
+    <w:lsdException w:name="Light Grid Accent 4" w:uiPriority="62"/>
+    <w:lsdException w:name="Medium Shading 1 Accent 4" w:uiPriority="63"/>
+    <w:lsdException w:name="Medium Shading 2 Accent 4" w:uiPriority="64"/>
+    <w:lsdException w:name="Medium List 1 Accent 4" w:uiPriority="65"/>
+    <w:lsdException w:name="Medium List 2 Accent 4" w:uiPriority="66"/>
+    <w:lsdException w:name="Medium Grid 1 Accent 4" w:uiPriority="67"/>
+    <w:lsdException w:name="Medium Grid 2 Accent 4" w:uiPriority="68"/>
+    <w:lsdException w:name="Medium Grid 3 Accent 4" w:uiPriority="69"/>
+    <w:lsdException w:name="Dark List Accent 4" w:uiPriority="70"/>
+    <w:lsdException w:name="Colorful Shading Accent 4" w:uiPriority="71"/>
+    <w:lsdException w:name="Colorful List Accent 4" w:uiPriority="72"/>
+    <w:lsdException w:name="Colorful Grid Accent 4" w:uiPriority="73"/>
+    <w:lsdException w:name="Light Shading Accent 5" w:uiPriority="60"/>
+    <w:lsdException w:name="Light List Accent 5" w:uiPriority="61"/>
+    <w:lsdException w:name="Light Grid Accent 5" w:uiPriority="62"/>
+    <w:lsdException w:name="Medium Shading 1 Accent 5" w:uiPriority="63"/>
+    <w:lsdException w:name="Medium Shading 2 Accent 5" w:uiPriority="64"/>
+    <w:lsdException w:name="Medium List 1 Accent 5" w:uiPriority="65"/>
+    <w:lsdException w:name="Medium List 2 Accent 5" w:uiPriority="66"/>
+    <w:lsdException w:name="Medium Grid 1 Accent 5" w:uiPriority="67"/>
+    <w:lsdException w:name="Medium Grid 2 Accent 5" w:uiPriority="68"/>
+    <w:lsdException w:name="Medium Grid 3 Accent 5" w:uiPriority="69"/>
+    <w:lsdException w:name="Dark List Accent 5" w:uiPriority="70"/>
+    <w:lsdException w:name="Colorful Shading Accent 5" w:uiPriority="71"/>
+    <w:lsdException w:name="Colorful List Accent 5" w:uiPriority="72"/>
+    <w:lsdException w:name="Colorful Grid Accent 5" w:uiPriority="73"/>
+    <w:lsdException w:name="Light Shading Accent 6" w:uiPriority="60"/>
+    <w:lsdException w:name="Light List Accent 6" w:uiPriority="61"/>
+    <w:lsdException w:name="Light Grid Accent 6" w:uiPriority="62"/>
+    <w:lsdException w:name="Medium Shading 1 Accent 6" w:uiPriority="63"/>
+    <w:lsdException w:name="Medium Shading 2 Accent 6" w:uiPriority="64"/>
+    <w:lsdException w:name="Medium List 1 Accent 6" w:uiPriority="65"/>
+    <w:lsdException w:name="Medium List 2 Accent 6" w:uiPriority="66"/>
+    <w:lsdException w:name="Medium Grid 1 Accent 6" w:uiPriority="67"/>
+    <w:lsdException w:name="Medium Grid 2 Accent 6" w:uiPriority="68"/>
+    <w:lsdException w:name="Medium Grid 3 Accent 6" w:uiPriority="69"/>
+    <w:lsdException w:name="Dark List Accent 6" w:uiPriority="70"/>
+    <w:lsdException w:name="Colorful Shading Accent 6" w:uiPriority="71"/>
+    <w:lsdException w:name="Colorful List Accent 6" w:uiPriority="72"/>
+    <w:lsdException w:name="Colorful Grid Accent 6" w:uiPriority="73"/>
+    <w:lsdException w:name="Subtle Emphasis" w:uiPriority="19" w:qFormat="1"/>
+    <w:lsdException w:name="Intense Emphasis" w:uiPriority="21" w:qFormat="1"/>
+    <w:lsdException w:name="Subtle Reference" w:uiPriority="31" w:qFormat="1"/>
+    <w:lsdException w:name="Intense Reference" w:uiPriority="32" w:qFormat="1"/>
+    <w:lsdException w:name="Book Title" w:uiPriority="33" w:qFormat="1"/>
+    <w:lsdException w:name="Bibliography" w:semiHidden="1" w:uiPriority="37" w:unhideWhenUsed="1"/>
+    <w:lsdException w:name="TOC Heading" w:semiHidden="1" w:uiPriority="39" w:unhideWhenUsed="1" w:qFormat="1"/>
+    <w:lsdException w:name="Plain Table 1" w:uiPriority="41"/>
+    <w:lsdException w:name="Plain Table 2" w:uiPriority="42"/>
+    <w:lsdException w:name="Plain Table 3" w:uiPriority="43"/>
+    <w:lsdException w:name="Plain Table 4" w:uiPriority="44"/>
+    <w:lsdException w:name="Plain Table 5" w:uiPriority="45"/>
+    <w:lsdException w:name="Grid Table Light" w:uiPriority="40"/>
+    <w:lsdException w:name="Grid Table 1 Light" w:uiPriority="46"/>
+    <w:lsdException w:name="Grid Table 2" w:uiPriority="47"/>
+    <w:lsdException w:name="Grid Table 3" w:uiPriority="48"/>
+    <w:lsdException w:name="Grid Table 4" w:uiPriority="49"/>
+    <w:lsdException w:name="Grid Table 5 Dark" w:uiPriority="50"/>
+    <w:lsdException w:name="Grid Table 6 Colorful" w:uiPriority="51"/>
+    <w:lsdException w:name="Grid Table 7 Colorful" w:uiPriority="52"/>
+    <w:lsdException w:name="Grid Table 1 Light Accent 1" w:uiPriority="46"/>
+    <w:lsdException w:name="Grid Table 2 Accent 1" w:uiPriority="47"/>
+    <w:lsdException w:name="Grid Table 3 Accent 1" w:uiPriority="48"/>
+    <w:lsdException w:name="Grid Table 4 Accent 1" w:uiPriority="49"/>
+    <w:lsdException w:name="Grid Table 5 Dark Accent 1" w:uiPriority="50"/>
+    <w:lsdException w:name="Grid Table 6 Colorful Accent 1" w:uiPriority="51"/>
+    <w:lsdException w:name="Grid Table 7 Colorful Accent 1" w:uiPriority="52"/>
+    <w:lsdException w:name="Grid Table 1 Light Accent 2" w:uiPriority="46"/>
+    <w:lsdException w:name="Grid Table 2 Accent 2" w:uiPriority="47"/>
+    <w:lsdException w:name="Grid Table 3 Accent 2" w:uiPriority="48"/>
+    <w:lsdException w:name="Grid Table 4 Accent 2" w:uiPriority="49"/>
+    <w:lsdException w:name="Grid Table 5 Dark Accent 2" w:uiPriority="50"/>
+    <w:lsdException w:name="Grid Table 6 Colorful Accent 2" w:uiPriority="51"/>
+    <w:lsdException w:name="Grid Table 7 Colorful Accent 2" w:uiPriority="52"/>
+    <w:lsdException w:name="Grid Table 1 Light Accent 3" w:uiPriority="46"/>
+    <w:lsdException w:name="Grid Table 2 Accent 3" w:uiPriority="47"/>
+    <w:lsdException w:name="Grid Table 3 Accent 3" w:uiPriority="48"/>
+    <w:lsdException w:name="Grid Table 4 Accent 3" w:uiPriority="49"/>
+    <w:lsdException w:name="Grid Table 5 Dark Accent 3" w:uiPriority="50"/>
+    <w:lsdException w:name="Grid Table 6 Colorful Accent 3" w:uiPriority="51"/>
+    <w:lsdException w:name="Grid Table 7 Colorful Accent 3" w:uiPriority="52"/>
+    <w:lsdException w:name="Grid Table 1 Light Accent 4" w:uiPriority="46"/>
+    <w:lsdException w:name="Grid Table 2 Accent 4" w:uiPriority="47"/>
+    <w:lsdException w:name="Grid Table 3 Accent 4" w:uiPriority="48"/>
+    <w:lsdException w:name="Grid Table 4 Accent 4" w:uiPriority="49"/>
+    <w:lsdException w:name="Grid Table 5 Dark Accent 4" w:uiPriority="50"/>
+    <w:lsdException w:name="Grid Table 6 Colorful Accent 4" w:uiPriority="51"/>
+    <w:lsdException w:name="Grid Table 7 Colorful Accent 4" w:uiPriority="52"/>
+    <w:lsdException w:name="Grid Table 1 Light Accent 5" w:uiPriority="46"/>
+    <w:lsdException w:name="Grid Table 2 Accent 5" w:uiPriority="47"/>
+    <w:lsdException w:name="Grid Table 3 Accent 5" w:uiPriority="48"/>
+    <w:lsdException w:name="Grid Table 4 Accent 5" w:uiPriority="49"/>
+    <w:lsdException w:name="Grid Table 5 Dark Accent 5" w:uiPriority="50"/>
+    <w:lsdException w:name="Grid Table 6 Colorful Accent 5" w:uiPriority="51"/>
+    <w:lsdException w:name="Grid Table 7 Colorful Accent 5" w:uiPriority="52"/>
+    <w:lsdException w:name="Grid Table 1 Light Accent 6" w:uiPriority="46"/>
+    <w:lsdException w:name="Grid Table 2 Accent 6" w:uiPriority="47"/>
+    <w:lsdException w:name="Grid Table 3 Accent 6" w:uiPriority="48"/>
+    <w:lsdException w:name="Grid Table 4 Accent 6" w:uiPriority="49"/>
+    <w:lsdException w:name="Grid Table 5 Dark Accent 6" w:uiPriority="50"/>
+    <w:lsdException w:name="Grid Table 6 Colorful Accent 6" w:uiPriority="51"/>
+    <w:lsdException w:name="Grid Table 7 Colorful Accent 6" w:uiPriority="52"/>
+    <w:lsdException w:name="List Table 1 Light" w:uiPriority="46"/>
+    <w:lsdException w:name="List Table 2" w:uiPriority="47"/>
+    <w:lsdException w:name="List Table 3" w:uiPriority="48"/>
+    <w:lsdException w:name="List Table 4" w:uiPriority="49"/>
+    <w:lsdException w:name="List Table 5 Dark" w:uiPriority="50"/>
+    <w:lsdException w:name="List Table 6 Colorful" w:uiPriority="51"/>
+    <w:lsdException w:name="List Table 7 Colorful" w:uiPriority="52"/>
+    <w:lsdException w:name="List Table 1 Light Accent 1" w:uiPriority="46"/>
+    <w:lsdException w:name="List Table 2 Accent 1" w:uiPriority="47"/>
+    <w:lsdException w:name="List Table 3 Accent 1" w:uiPriority="48"/>
+    <w:lsdException w:name="List Table 4 Accent 1" w:uiPriority="49"/>
+    <w:lsdException w:name="List Table 5 Dark Accent 1" w:uiPriority="50"/>
+    <w:lsdException w:name="List Table 6 Colorful Accent 1" w:uiPriority="51"/>
+    <w:lsdException w:name="List Table 7 Colorful Accent 1" w:uiPriority="52"/>
+    <w:lsdException w:name="List Table 1 Light Accent 2" w:uiPriority="46"/>
+    <w:lsdException w:name="List Table 2 Accent 2" w:uiPriority="47"/>
+    <w:lsdException w:name="List Table 3 Accent 2" w:uiPriority="48"/>
+    <w:lsdException w:name="List Table 4 Accent 2" w:uiPriority="49"/>
+    <w:lsdException w:name="List Table 5 Dark Accent 2" w:uiPriority="50"/>
+    <w:lsdException w:name="List Table 6 Colorful Accent 2" w:uiPriority="51"/>
+    <w:lsdException w:name="List Table 7 Colorful Accent 2" w:uiPriority="52"/>
+    <w:lsdException w:name="List Table 1 Light Accent 3" w:uiPriority="46"/>
+    <w:lsdException w:name="List Table 2 Accent 3" w:uiPriority="47"/>
+    <w:lsdException w:name="List Table 3 Accent 3" w:uiPriority="48"/>
+    <w:lsdException w:name="List Table 4 Accent 3" w:uiPriority="49"/>
+    <w:lsdException w:name="List Table 5 Dark Accent 3" w:uiPriority="50"/>
+    <w:lsdException w:name="List Table 6 Colorful Accent 3" w:uiPriority="51"/>
+    <w:lsdException w:name="List Table 7 Colorful Accent 3" w:uiPriority="52"/>
+    <w:lsdException w:name="List Table 1 Light Accent 4" w:uiPriority="46"/>
+    <w:lsdException w:name="List Table 2 Accent 4" w:uiPriority="47"/>
+    <w:lsdException w:name="List Table 3 Accent 4" w:uiPriority="48"/>
+    <w:lsdException w:name="List Table 4 Accent 4" w:uiPriority="49"/>
+    <w:lsdException w:name="List Table 5 Dark Accent 4" w:uiPriority="50"/>
+    <w:lsdException w:name="List Table 6 Colorful Accent 4" w:uiPriority="51"/>
+    <w:lsdException w:name="List Table 7 Colorful Accent 4" w:uiPriority="52"/>
+    <w:lsdException w:name="List Table 1 Light Accent 5" w:uiPriority="46"/>
+    <w:lsdException w:name="List Table 2 Accent 5" w:uiPriority="47"/>
+    <w:lsdException w:name="List Table 3 Accent 5" w:uiPriority="48"/>
+    <w:lsdException w:name="List Table 4 Accent 5" w:uiPriority="49"/>
+    <w:lsdException w:name="List Table 5 Dark Accent 5" w:uiPriority="50"/>
+    <w:lsdException w:name="List Table 6 Colorful Accent 5" w:uiPriority="51"/>
+    <w:lsdException w:name="List Table 7 Colorful Accent 5" w:uiPriority="52"/>
+    <w:lsdException w:name="List Table 1 Light Accent 6" w:uiPriority="46"/>
+    <w:lsdException w:name="List Table 2 Accent 6" w:uiPriority="47"/>
+    <w:lsdException w:name="List Table 3 Accent 6" w:uiPriority="48"/>
+    <w:lsdException w:name="List Table 4 Accent 6" w:uiPriority="49"/>
+    <w:lsdException w:name="List Table 5 Dark Accent 6" w:uiPriority="50"/>
+    <w:lsdException w:name="List Table 6 Colorful Accent 6" w:uiPriority="51"/>
+    <w:lsdException w:name="List Table 7 Colorful Accent 6" w:uiPriority="52"/>
   </w:latentStyles>
   <w:style w:type="paragraph" w:default="1" w:styleId="Normal">
     <w:name w:val="Normal"/>
@@ -2739,7 +4535,7 @@
   <a:extraClrSchemeLst/>
   <a:extLst>
     <a:ext uri="{05A4C25C-085E-4340-85A3-A5531E510DB2}">
-      <thm15:themeFamily xmlns:thm15="http://schemas.microsoft.com/office/thememl/2012/main" xmlns="" name="Office Theme" id="{62F939B6-93AF-4DB8-9C6B-D6C7DFDC589F}" vid="{4A3C46E8-61CC-4603-A589-7422A47A8E4A}"/>
+      <thm15:themeFamily xmlns:thm15="http://schemas.microsoft.com/office/thememl/2012/main" name="Office Theme" id="{62F939B6-93AF-4DB8-9C6B-D6C7DFDC589F}" vid="{4A3C46E8-61CC-4603-A589-7422A47A8E4A}"/>
     </a:ext>
   </a:extLst>
 </a:theme>
